--- a/DoanNgocLinh_1050080229_11-CNPM1.docx
+++ b/DoanNgocLinh_1050080229_11-CNPM1.docx
@@ -2377,13 +2377,16 @@
               <w:pStyle w:val="NormalWeb"/>
             </w:pPr>
             <w:r>
-              <w:t>Tạo báo cáo: sách đang mượn, sách quá hạn, số lượt mượn theo loại, tác giả, năm,</w:t>
+              <w:t xml:space="preserve">Tạo báo cáo: sách đang mượn, sách quá hạn, số lượt mượn theo loại, tác giả, </w:t>
+            </w:r>
+            <w:proofErr w:type="gramStart"/>
+            <w:r>
+              <w:t>năm,</w:t>
             </w:r>
             <w:r>
               <w:t>..</w:t>
             </w:r>
-            <w:bookmarkStart w:id="0" w:name="_GoBack"/>
-            <w:bookmarkEnd w:id="0"/>
+            <w:proofErr w:type="gramEnd"/>
           </w:p>
         </w:tc>
       </w:tr>
@@ -2396,8 +2399,1229 @@
     <w:p>
       <w:pPr>
         <w:pStyle w:val="ListParagraph"/>
-      </w:pPr>
-    </w:p>
+        <w:numPr>
+          <w:ilvl w:val="0"/>
+          <w:numId w:val="5"/>
+        </w:numPr>
+      </w:pPr>
+      <w:r>
+        <w:t>Vẽ Use case model</w:t>
+      </w:r>
+    </w:p>
+    <w:p/>
+    <w:p>
+      <w:r>
+        <w:drawing>
+          <wp:inline distT="0" distB="0" distL="0" distR="0" wp14:anchorId="25F55B1E" wp14:editId="50B5535B">
+            <wp:extent cx="5229955" cy="5649113"/>
+            <wp:effectExtent l="0" t="0" r="8890" b="8890"/>
+            <wp:docPr id="1" name="Picture 1"/>
+            <wp:cNvGraphicFramePr>
+              <a:graphicFrameLocks xmlns:a="http://schemas.openxmlformats.org/drawingml/2006/main" noChangeAspect="1"/>
+            </wp:cNvGraphicFramePr>
+            <a:graphic xmlns:a="http://schemas.openxmlformats.org/drawingml/2006/main">
+              <a:graphicData uri="http://schemas.openxmlformats.org/drawingml/2006/picture">
+                <pic:pic xmlns:pic="http://schemas.openxmlformats.org/drawingml/2006/picture">
+                  <pic:nvPicPr>
+                    <pic:cNvPr id="1" name=""/>
+                    <pic:cNvPicPr/>
+                  </pic:nvPicPr>
+                  <pic:blipFill>
+                    <a:blip r:embed="rId7"/>
+                    <a:stretch>
+                      <a:fillRect/>
+                    </a:stretch>
+                  </pic:blipFill>
+                  <pic:spPr>
+                    <a:xfrm>
+                      <a:off x="0" y="0"/>
+                      <a:ext cx="5229955" cy="5649113"/>
+                    </a:xfrm>
+                    <a:prstGeom prst="rect">
+                      <a:avLst/>
+                    </a:prstGeom>
+                  </pic:spPr>
+                </pic:pic>
+              </a:graphicData>
+            </a:graphic>
+          </wp:inline>
+        </w:drawing>
+      </w:r>
+    </w:p>
+    <w:p/>
+    <w:p>
+      <w:r>
+        <w:t>+ Đặc tả usecase</w:t>
+      </w:r>
+    </w:p>
+    <w:p>
+      <w:pPr>
+        <w:pStyle w:val="Heading2"/>
+        <w:rPr>
+          <w:color w:val="auto"/>
+        </w:rPr>
+      </w:pPr>
+      <w:r>
+        <w:rPr>
+          <w:color w:val="auto"/>
+        </w:rPr>
+        <w:lastRenderedPageBreak/>
+        <w:t xml:space="preserve">Đặc tả Use Case: </w:t>
+      </w:r>
+      <w:r>
+        <w:rPr>
+          <w:rStyle w:val="Strong"/>
+          <w:bCs/>
+          <w:color w:val="auto"/>
+        </w:rPr>
+        <w:t>Tìm kiếm tài liệu</w:t>
+      </w:r>
+    </w:p>
+    <w:p>
+      <w:pPr>
+        <w:pStyle w:val="NormalWeb"/>
+      </w:pPr>
+      <w:r>
+        <w:rPr>
+          <w:rStyle w:val="Strong"/>
+        </w:rPr>
+        <w:t>Tên Use Case:</w:t>
+      </w:r>
+      <w:r>
+        <w:t xml:space="preserve"> Tìm kiếm tài liệu</w:t>
+      </w:r>
+      <w:r>
+        <w:br/>
+      </w:r>
+      <w:r>
+        <w:rPr>
+          <w:rStyle w:val="Strong"/>
+        </w:rPr>
+        <w:t>Actor:</w:t>
+      </w:r>
+      <w:r>
+        <w:t xml:space="preserve"> Độc giả, thủ thư</w:t>
+      </w:r>
+    </w:p>
+    <w:p>
+      <w:pPr>
+        <w:pStyle w:val="NormalWeb"/>
+      </w:pPr>
+      <w:r>
+        <w:rPr>
+          <w:rStyle w:val="Strong"/>
+        </w:rPr>
+        <w:t>Mô tả:</w:t>
+      </w:r>
+      <w:r>
+        <w:br/>
+        <w:t>Người dùng thực hiện việc tìm kiếm tài liệu theo một trong các tiêu chí:</w:t>
+      </w:r>
+    </w:p>
+    <w:p>
+      <w:pPr>
+        <w:pStyle w:val="NormalWeb"/>
+        <w:numPr>
+          <w:ilvl w:val="0"/>
+          <w:numId w:val="7"/>
+        </w:numPr>
+      </w:pPr>
+      <w:r>
+        <w:t>Tựa sách</w:t>
+      </w:r>
+    </w:p>
+    <w:p>
+      <w:pPr>
+        <w:pStyle w:val="NormalWeb"/>
+        <w:numPr>
+          <w:ilvl w:val="0"/>
+          <w:numId w:val="7"/>
+        </w:numPr>
+      </w:pPr>
+      <w:r>
+        <w:t>Tên tác giả</w:t>
+      </w:r>
+    </w:p>
+    <w:p>
+      <w:pPr>
+        <w:pStyle w:val="NormalWeb"/>
+        <w:numPr>
+          <w:ilvl w:val="0"/>
+          <w:numId w:val="7"/>
+        </w:numPr>
+      </w:pPr>
+      <w:r>
+        <w:t>Năm xuất bản</w:t>
+      </w:r>
+    </w:p>
+    <w:p>
+      <w:pPr>
+        <w:pStyle w:val="NormalWeb"/>
+        <w:numPr>
+          <w:ilvl w:val="0"/>
+          <w:numId w:val="7"/>
+        </w:numPr>
+      </w:pPr>
+      <w:r>
+        <w:t>Từ khóa</w:t>
+      </w:r>
+    </w:p>
+    <w:p>
+      <w:pPr>
+        <w:pStyle w:val="NormalWeb"/>
+      </w:pPr>
+      <w:r>
+        <w:rPr>
+          <w:rStyle w:val="Strong"/>
+        </w:rPr>
+        <w:t>Tiền điều kiện (Precondition):</w:t>
+      </w:r>
+      <w:r>
+        <w:t xml:space="preserve"> Không</w:t>
+      </w:r>
+    </w:p>
+    <w:p>
+      <w:pPr>
+        <w:pStyle w:val="NormalWeb"/>
+      </w:pPr>
+      <w:r>
+        <w:rPr>
+          <w:rStyle w:val="Strong"/>
+        </w:rPr>
+        <w:t>Hậu điều kiện (Postcondition):</w:t>
+      </w:r>
+      <w:r>
+        <w:br/>
+        <w:t>Nếu tìm kiếm thành công, người dùng có thể thực hiện các thao tác tiếp theo: đọc tài liệu, đăng ký mượn, hoặc đặt mua.</w:t>
+      </w:r>
+    </w:p>
+    <w:p/>
+    <w:p>
+      <w:pPr>
+        <w:pStyle w:val="Heading3"/>
+      </w:pPr>
+      <w:r>
+        <w:t>Luồng sự kiện chính (Basic Flow):</w:t>
+      </w:r>
+    </w:p>
+    <w:tbl>
+      <w:tblPr>
+        <w:tblW w:w="0" w:type="auto"/>
+        <w:tblCellSpacing w:w="15" w:type="dxa"/>
+        <w:tblCellMar>
+          <w:top w:w="15" w:type="dxa"/>
+          <w:left w:w="15" w:type="dxa"/>
+          <w:bottom w:w="15" w:type="dxa"/>
+          <w:right w:w="15" w:type="dxa"/>
+        </w:tblCellMar>
+        <w:tblLook w:val="04A0" w:firstRow="1" w:lastRow="0" w:firstColumn="1" w:lastColumn="0" w:noHBand="0" w:noVBand="1"/>
+      </w:tblPr>
+      <w:tblGrid>
+        <w:gridCol w:w="6094"/>
+        <w:gridCol w:w="3266"/>
+      </w:tblGrid>
+      <w:tr>
+        <w:trPr>
+          <w:tblHeader/>
+          <w:tblCellSpacing w:w="15" w:type="dxa"/>
+        </w:trPr>
+        <w:tc>
+          <w:tcPr>
+            <w:tcW w:w="0" w:type="auto"/>
+            <w:vAlign w:val="center"/>
+            <w:hideMark/>
+          </w:tcPr>
+          <w:p>
+            <w:pPr>
+              <w:jc w:val="center"/>
+              <w:rPr>
+                <w:b/>
+              </w:rPr>
+            </w:pPr>
+            <w:r>
+              <w:rPr>
+                <w:rStyle w:val="Strong"/>
+              </w:rPr>
+              <w:t>Actor</w:t>
+            </w:r>
+          </w:p>
+        </w:tc>
+        <w:tc>
+          <w:tcPr>
+            <w:tcW w:w="0" w:type="auto"/>
+            <w:vAlign w:val="center"/>
+            <w:hideMark/>
+          </w:tcPr>
+          <w:p>
+            <w:pPr>
+              <w:jc w:val="center"/>
+              <w:rPr>
+                <w:b/>
+                <w:bCs w:val="0"/>
+              </w:rPr>
+            </w:pPr>
+            <w:r>
+              <w:rPr>
+                <w:rStyle w:val="Strong"/>
+              </w:rPr>
+              <w:t>Hệ thống</w:t>
+            </w:r>
+          </w:p>
+        </w:tc>
+      </w:tr>
+      <w:tr>
+        <w:trPr>
+          <w:tblCellSpacing w:w="15" w:type="dxa"/>
+        </w:trPr>
+        <w:tc>
+          <w:tcPr>
+            <w:tcW w:w="0" w:type="auto"/>
+            <w:vAlign w:val="center"/>
+            <w:hideMark/>
+          </w:tcPr>
+          <w:p>
+            <w:pPr>
+              <w:rPr>
+                <w:bCs w:val="0"/>
+              </w:rPr>
+            </w:pPr>
+            <w:r>
+              <w:t>1. Tại giao diện chính, người dùng chọn loại tài liệu cần tìm</w:t>
+            </w:r>
+          </w:p>
+        </w:tc>
+        <w:tc>
+          <w:tcPr>
+            <w:tcW w:w="0" w:type="auto"/>
+            <w:vAlign w:val="center"/>
+            <w:hideMark/>
+          </w:tcPr>
+          <w:p>
+            <w:r>
+              <w:t>2. Hiển thị form nhập thông tin tìm kiếm</w:t>
+            </w:r>
+          </w:p>
+        </w:tc>
+      </w:tr>
+      <w:tr>
+        <w:trPr>
+          <w:tblCellSpacing w:w="15" w:type="dxa"/>
+        </w:trPr>
+        <w:tc>
+          <w:tcPr>
+            <w:tcW w:w="0" w:type="auto"/>
+            <w:vAlign w:val="center"/>
+            <w:hideMark/>
+          </w:tcPr>
+          <w:p>
+            <w:r>
+              <w:t xml:space="preserve">3. Người dùng nhập tiêu chí (tựa sách, tác giả, năm xuất bản hoặc từ khóa) và nhấn </w:t>
+            </w:r>
+            <w:r>
+              <w:rPr>
+                <w:rStyle w:val="Strong"/>
+              </w:rPr>
+              <w:t>Tìm kiếm</w:t>
+            </w:r>
+          </w:p>
+        </w:tc>
+        <w:tc>
+          <w:tcPr>
+            <w:tcW w:w="0" w:type="auto"/>
+            <w:vAlign w:val="center"/>
+            <w:hideMark/>
+          </w:tcPr>
+          <w:p>
+            <w:r>
+              <w:t>4. Hệ thống hiển thị danh sách kết quả tìm kiếm</w:t>
+            </w:r>
+          </w:p>
+        </w:tc>
+      </w:tr>
+    </w:tbl>
+    <w:p/>
+    <w:p>
+      <w:pPr>
+        <w:pStyle w:val="Heading3"/>
+      </w:pPr>
+      <w:r>
+        <w:t>Luồng sự kiện thay thế (Alternative Flow):</w:t>
+      </w:r>
+    </w:p>
+    <w:p>
+      <w:pPr>
+        <w:pStyle w:val="NormalWeb"/>
+        <w:numPr>
+          <w:ilvl w:val="0"/>
+          <w:numId w:val="8"/>
+        </w:numPr>
+      </w:pPr>
+      <w:r>
+        <w:rPr>
+          <w:rStyle w:val="Strong"/>
+        </w:rPr>
+        <w:t>4.2</w:t>
+      </w:r>
+      <w:r>
+        <w:t xml:space="preserve"> Nếu không tìm thấy tài liệu theo yêu cầu, hệ thống thông báo </w:t>
+      </w:r>
+      <w:r>
+        <w:rPr>
+          <w:rStyle w:val="Strong"/>
+        </w:rPr>
+        <w:t>không có tài liệu</w:t>
+      </w:r>
+      <w:r>
+        <w:t>.</w:t>
+      </w:r>
+    </w:p>
+    <w:p>
+      <w:pPr>
+        <w:pStyle w:val="NormalWeb"/>
+        <w:numPr>
+          <w:ilvl w:val="0"/>
+          <w:numId w:val="8"/>
+        </w:numPr>
+      </w:pPr>
+      <w:r>
+        <w:rPr>
+          <w:rStyle w:val="Strong"/>
+        </w:rPr>
+        <w:t>4.3</w:t>
+      </w:r>
+      <w:r>
+        <w:t xml:space="preserve"> Người dùng kết thúc quá trình tìm kiếm.</w:t>
+      </w:r>
+    </w:p>
+    <w:p/>
+    <w:p>
+      <w:pPr>
+        <w:pStyle w:val="Heading2"/>
+        <w:rPr>
+          <w:b/>
+          <w:color w:val="auto"/>
+        </w:rPr>
+      </w:pPr>
+      <w:r>
+        <w:rPr>
+          <w:b/>
+          <w:color w:val="auto"/>
+        </w:rPr>
+        <w:t xml:space="preserve">1. Use Case: </w:t>
+      </w:r>
+      <w:r>
+        <w:rPr>
+          <w:rStyle w:val="Strong"/>
+          <w:b w:val="0"/>
+          <w:bCs/>
+          <w:color w:val="auto"/>
+        </w:rPr>
+        <w:t>Xem thông tin sách bán in</w:t>
+      </w:r>
+    </w:p>
+    <w:p>
+      <w:pPr>
+        <w:pStyle w:val="NormalWeb"/>
+      </w:pPr>
+      <w:r>
+        <w:rPr>
+          <w:rStyle w:val="Strong"/>
+        </w:rPr>
+        <w:t>Actor:</w:t>
+      </w:r>
+      <w:r>
+        <w:t xml:space="preserve"> Độc giả</w:t>
+      </w:r>
+      <w:r>
+        <w:br/>
+      </w:r>
+      <w:r>
+        <w:rPr>
+          <w:rStyle w:val="Strong"/>
+        </w:rPr>
+        <w:t>Mô tả:</w:t>
+      </w:r>
+      <w:r>
+        <w:t xml:space="preserve"> Người dùng xem danh mục các sách bán in (giá, số lượng, nhà xuất bản).</w:t>
+      </w:r>
+      <w:r>
+        <w:br/>
+      </w:r>
+      <w:r>
+        <w:rPr>
+          <w:rStyle w:val="Strong"/>
+        </w:rPr>
+        <w:lastRenderedPageBreak/>
+        <w:t>Tiền điều kiện:</w:t>
+      </w:r>
+      <w:r>
+        <w:t xml:space="preserve"> Không</w:t>
+      </w:r>
+      <w:r>
+        <w:br/>
+      </w:r>
+      <w:r>
+        <w:rPr>
+          <w:rStyle w:val="Strong"/>
+        </w:rPr>
+        <w:t>Hậu điều kiện:</w:t>
+      </w:r>
+      <w:r>
+        <w:t xml:space="preserve"> Người dùng có thể chọn thao tác: đặt mua hoặc thêm vào giỏ hàng.</w:t>
+      </w:r>
+    </w:p>
+    <w:p>
+      <w:pPr>
+        <w:pStyle w:val="NormalWeb"/>
+      </w:pPr>
+      <w:r>
+        <w:rPr>
+          <w:rStyle w:val="Strong"/>
+        </w:rPr>
+        <w:t>Luồng sự kiện chính:</w:t>
+      </w:r>
+    </w:p>
+    <w:p>
+      <w:pPr>
+        <w:pStyle w:val="NormalWeb"/>
+        <w:numPr>
+          <w:ilvl w:val="0"/>
+          <w:numId w:val="9"/>
+        </w:numPr>
+      </w:pPr>
+      <w:r>
+        <w:t xml:space="preserve">Actor: Truy cập mục </w:t>
+      </w:r>
+      <w:r>
+        <w:rPr>
+          <w:rStyle w:val="Strong"/>
+        </w:rPr>
+        <w:t>Sách bán in</w:t>
+      </w:r>
+    </w:p>
+    <w:p>
+      <w:pPr>
+        <w:pStyle w:val="NormalWeb"/>
+        <w:numPr>
+          <w:ilvl w:val="0"/>
+          <w:numId w:val="9"/>
+        </w:numPr>
+      </w:pPr>
+      <w:r>
+        <w:t>Hệ thống: Hiển thị danh sách sách bán in</w:t>
+      </w:r>
+    </w:p>
+    <w:p>
+      <w:pPr>
+        <w:pStyle w:val="NormalWeb"/>
+        <w:numPr>
+          <w:ilvl w:val="0"/>
+          <w:numId w:val="9"/>
+        </w:numPr>
+      </w:pPr>
+      <w:r>
+        <w:t>Actor: Chọn sách cụ thể để xem chi tiết</w:t>
+      </w:r>
+    </w:p>
+    <w:p>
+      <w:pPr>
+        <w:pStyle w:val="NormalWeb"/>
+        <w:numPr>
+          <w:ilvl w:val="0"/>
+          <w:numId w:val="9"/>
+        </w:numPr>
+      </w:pPr>
+      <w:r>
+        <w:t>Hệ thống: Hiển thị thông tin chi tiết (tựa đề, tác giả, giá, năm xuất bản…)</w:t>
+      </w:r>
+    </w:p>
+    <w:p>
+      <w:pPr>
+        <w:pStyle w:val="NormalWeb"/>
+      </w:pPr>
+      <w:r>
+        <w:rPr>
+          <w:rStyle w:val="Strong"/>
+        </w:rPr>
+        <w:t>Luồng sự kiện thay thế:</w:t>
+      </w:r>
+    </w:p>
+    <w:p>
+      <w:pPr>
+        <w:pStyle w:val="NormalWeb"/>
+        <w:numPr>
+          <w:ilvl w:val="0"/>
+          <w:numId w:val="10"/>
+        </w:numPr>
+      </w:pPr>
+      <w:r>
+        <w:t>Nếu sách không còn trong kho → hệ thống báo “hết hàng”</w:t>
+      </w:r>
+    </w:p>
+    <w:p/>
+    <w:p>
+      <w:pPr>
+        <w:pStyle w:val="Heading2"/>
+        <w:rPr>
+          <w:b/>
+        </w:rPr>
+      </w:pPr>
+      <w:r>
+        <w:rPr>
+          <w:b/>
+        </w:rPr>
+        <w:t xml:space="preserve">2. Use Case: </w:t>
+      </w:r>
+      <w:r>
+        <w:rPr>
+          <w:rStyle w:val="Strong"/>
+          <w:b w:val="0"/>
+          <w:bCs/>
+        </w:rPr>
+        <w:t>Xem sách điện tử</w:t>
+      </w:r>
+    </w:p>
+    <w:p>
+      <w:pPr>
+        <w:pStyle w:val="NormalWeb"/>
+      </w:pPr>
+      <w:r>
+        <w:rPr>
+          <w:rStyle w:val="Strong"/>
+        </w:rPr>
+        <w:t>Actor:</w:t>
+      </w:r>
+      <w:r>
+        <w:t xml:space="preserve"> Độc giả (có tài khoản)</w:t>
+      </w:r>
+      <w:r>
+        <w:br/>
+      </w:r>
+      <w:r>
+        <w:rPr>
+          <w:rStyle w:val="Strong"/>
+        </w:rPr>
+        <w:t>Mô tả:</w:t>
+      </w:r>
+      <w:r>
+        <w:t xml:space="preserve"> Người dùng truy cập và đọc sách điện tử.</w:t>
+      </w:r>
+      <w:r>
+        <w:br/>
+      </w:r>
+      <w:r>
+        <w:rPr>
+          <w:rStyle w:val="Strong"/>
+        </w:rPr>
+        <w:t>Tiền điều kiện:</w:t>
+      </w:r>
+      <w:r>
+        <w:t xml:space="preserve"> Người dùng đã đăng nhập</w:t>
+      </w:r>
+      <w:r>
+        <w:br/>
+      </w:r>
+      <w:r>
+        <w:rPr>
+          <w:rStyle w:val="Strong"/>
+        </w:rPr>
+        <w:t>Hậu điều kiện:</w:t>
+      </w:r>
+      <w:r>
+        <w:t xml:space="preserve"> Người dùng có thể mở và đọc trực tiếp sách điện tử.</w:t>
+      </w:r>
+    </w:p>
+    <w:p>
+      <w:pPr>
+        <w:pStyle w:val="NormalWeb"/>
+      </w:pPr>
+      <w:r>
+        <w:rPr>
+          <w:rStyle w:val="Strong"/>
+        </w:rPr>
+        <w:t>Luồng sự kiện chính:</w:t>
+      </w:r>
+    </w:p>
+    <w:p>
+      <w:pPr>
+        <w:pStyle w:val="NormalWeb"/>
+        <w:numPr>
+          <w:ilvl w:val="0"/>
+          <w:numId w:val="11"/>
+        </w:numPr>
+      </w:pPr>
+      <w:r>
+        <w:t xml:space="preserve">Actor: Chọn mục </w:t>
+      </w:r>
+      <w:r>
+        <w:rPr>
+          <w:rStyle w:val="Strong"/>
+        </w:rPr>
+        <w:t>Sách điện tử</w:t>
+      </w:r>
+    </w:p>
+    <w:p>
+      <w:pPr>
+        <w:pStyle w:val="NormalWeb"/>
+        <w:numPr>
+          <w:ilvl w:val="0"/>
+          <w:numId w:val="11"/>
+        </w:numPr>
+      </w:pPr>
+      <w:r>
+        <w:t>Hệ thống: Hiển thị danh mục sách điện tử</w:t>
+      </w:r>
+    </w:p>
+    <w:p>
+      <w:pPr>
+        <w:pStyle w:val="NormalWeb"/>
+        <w:numPr>
+          <w:ilvl w:val="0"/>
+          <w:numId w:val="11"/>
+        </w:numPr>
+      </w:pPr>
+      <w:r>
+        <w:t>Actor: Chọn sách cần đọc</w:t>
+      </w:r>
+    </w:p>
+    <w:p>
+      <w:pPr>
+        <w:pStyle w:val="NormalWeb"/>
+        <w:numPr>
+          <w:ilvl w:val="0"/>
+          <w:numId w:val="11"/>
+        </w:numPr>
+      </w:pPr>
+      <w:r>
+        <w:t>Hệ thống: Hiển thị nội dung sách điện tử</w:t>
+      </w:r>
+    </w:p>
+    <w:p>
+      <w:pPr>
+        <w:pStyle w:val="NormalWeb"/>
+      </w:pPr>
+      <w:r>
+        <w:rPr>
+          <w:rStyle w:val="Strong"/>
+        </w:rPr>
+        <w:t>Luồng sự kiện thay thế:</w:t>
+      </w:r>
+    </w:p>
+    <w:p>
+      <w:pPr>
+        <w:pStyle w:val="NormalWeb"/>
+        <w:numPr>
+          <w:ilvl w:val="0"/>
+          <w:numId w:val="12"/>
+        </w:numPr>
+      </w:pPr>
+      <w:r>
+        <w:t>Nếu sách yêu cầu quyền hạn (ví dụ chỉ dành cho thành viên trả phí) → hệ thống thông báo và yêu cầu nâng cấp quyền.</w:t>
+      </w:r>
+    </w:p>
+    <w:p/>
+    <w:p>
+      <w:pPr>
+        <w:pStyle w:val="Heading2"/>
+        <w:rPr>
+          <w:b/>
+          <w:color w:val="auto"/>
+        </w:rPr>
+      </w:pPr>
+      <w:r>
+        <w:rPr>
+          <w:b/>
+          <w:color w:val="auto"/>
+        </w:rPr>
+        <w:t xml:space="preserve">3. Use Case: </w:t>
+      </w:r>
+      <w:r>
+        <w:rPr>
+          <w:rStyle w:val="Strong"/>
+          <w:b w:val="0"/>
+          <w:bCs/>
+          <w:color w:val="auto"/>
+        </w:rPr>
+        <w:t>Xem báo – tạp chí</w:t>
+      </w:r>
+    </w:p>
+    <w:p>
+      <w:pPr>
+        <w:pStyle w:val="NormalWeb"/>
+      </w:pPr>
+      <w:r>
+        <w:rPr>
+          <w:rStyle w:val="Strong"/>
+        </w:rPr>
+        <w:t>Actor:</w:t>
+      </w:r>
+      <w:r>
+        <w:t xml:space="preserve"> Độc giả</w:t>
+      </w:r>
+      <w:r>
+        <w:br/>
+      </w:r>
+      <w:r>
+        <w:rPr>
+          <w:rStyle w:val="Strong"/>
+        </w:rPr>
+        <w:t>Mô tả:</w:t>
+      </w:r>
+      <w:r>
+        <w:t xml:space="preserve"> Người dùng xem danh mục báo – tạp chí theo kỳ phát hành.</w:t>
+      </w:r>
+      <w:r>
+        <w:br/>
+      </w:r>
+      <w:r>
+        <w:rPr>
+          <w:rStyle w:val="Strong"/>
+        </w:rPr>
+        <w:t>Tiền điều kiện:</w:t>
+      </w:r>
+      <w:r>
+        <w:t xml:space="preserve"> Không</w:t>
+      </w:r>
+      <w:r>
+        <w:br/>
+      </w:r>
+      <w:r>
+        <w:rPr>
+          <w:rStyle w:val="Strong"/>
+        </w:rPr>
+        <w:t>Hậu điều kiện:</w:t>
+      </w:r>
+      <w:r>
+        <w:t xml:space="preserve"> Người dùng đọc báo/tạp chí trực tuyến hoặc tải về (nếu được phép).</w:t>
+      </w:r>
+    </w:p>
+    <w:p>
+      <w:pPr>
+        <w:pStyle w:val="NormalWeb"/>
+      </w:pPr>
+      <w:r>
+        <w:rPr>
+          <w:rStyle w:val="Strong"/>
+        </w:rPr>
+        <w:t>Luồng sự kiện chính:</w:t>
+      </w:r>
+    </w:p>
+    <w:p>
+      <w:pPr>
+        <w:pStyle w:val="NormalWeb"/>
+        <w:numPr>
+          <w:ilvl w:val="0"/>
+          <w:numId w:val="13"/>
+        </w:numPr>
+      </w:pPr>
+      <w:r>
+        <w:lastRenderedPageBreak/>
+        <w:t xml:space="preserve">Actor: Chọn mục </w:t>
+      </w:r>
+      <w:r>
+        <w:rPr>
+          <w:rStyle w:val="Strong"/>
+        </w:rPr>
+        <w:t>Báo – tạp chí</w:t>
+      </w:r>
+    </w:p>
+    <w:p>
+      <w:pPr>
+        <w:pStyle w:val="NormalWeb"/>
+        <w:numPr>
+          <w:ilvl w:val="0"/>
+          <w:numId w:val="13"/>
+        </w:numPr>
+      </w:pPr>
+      <w:r>
+        <w:t>Hệ thống: Hiển thị danh sách báo – tạp chí theo kỳ</w:t>
+      </w:r>
+    </w:p>
+    <w:p>
+      <w:pPr>
+        <w:pStyle w:val="NormalWeb"/>
+        <w:numPr>
+          <w:ilvl w:val="0"/>
+          <w:numId w:val="13"/>
+        </w:numPr>
+      </w:pPr>
+      <w:r>
+        <w:t>Actor: Chọn một ấn phẩm cụ thể</w:t>
+      </w:r>
+    </w:p>
+    <w:p>
+      <w:pPr>
+        <w:pStyle w:val="NormalWeb"/>
+        <w:numPr>
+          <w:ilvl w:val="0"/>
+          <w:numId w:val="13"/>
+        </w:numPr>
+      </w:pPr>
+      <w:r>
+        <w:t>Hệ thống: Hiển thị chi tiết số báo, nội dung chính</w:t>
+      </w:r>
+    </w:p>
+    <w:p>
+      <w:pPr>
+        <w:pStyle w:val="NormalWeb"/>
+      </w:pPr>
+      <w:r>
+        <w:rPr>
+          <w:rStyle w:val="Strong"/>
+        </w:rPr>
+        <w:t>Luồng sự kiện thay thế:</w:t>
+      </w:r>
+    </w:p>
+    <w:p>
+      <w:pPr>
+        <w:pStyle w:val="NormalWeb"/>
+        <w:numPr>
+          <w:ilvl w:val="0"/>
+          <w:numId w:val="14"/>
+        </w:numPr>
+      </w:pPr>
+      <w:r>
+        <w:t>Nếu báo/tạp chí chưa phát hành → hệ thống báo “chưa có dữ liệu”</w:t>
+      </w:r>
+    </w:p>
+    <w:p>
+      <w:pPr>
+        <w:rPr>
+          <w:b/>
+        </w:rPr>
+      </w:pPr>
+    </w:p>
+    <w:p>
+      <w:pPr>
+        <w:pStyle w:val="Heading2"/>
+        <w:rPr>
+          <w:b/>
+          <w:color w:val="auto"/>
+        </w:rPr>
+      </w:pPr>
+      <w:r>
+        <w:rPr>
+          <w:b/>
+          <w:color w:val="auto"/>
+        </w:rPr>
+        <w:t xml:space="preserve">4. Use Case: </w:t>
+      </w:r>
+      <w:r>
+        <w:rPr>
+          <w:rStyle w:val="Strong"/>
+          <w:b w:val="0"/>
+          <w:bCs/>
+          <w:color w:val="auto"/>
+        </w:rPr>
+        <w:t>Xem tài liệu nội ngành</w:t>
+      </w:r>
+    </w:p>
+    <w:p>
+      <w:pPr>
+        <w:pStyle w:val="NormalWeb"/>
+      </w:pPr>
+      <w:r>
+        <w:rPr>
+          <w:rStyle w:val="Strong"/>
+        </w:rPr>
+        <w:t>Actor:</w:t>
+      </w:r>
+      <w:r>
+        <w:t xml:space="preserve"> Độc giả, giảng viên, sinh viên trong ngành</w:t>
+      </w:r>
+      <w:r>
+        <w:br/>
+      </w:r>
+      <w:r>
+        <w:rPr>
+          <w:rStyle w:val="Strong"/>
+        </w:rPr>
+        <w:t>Mô tả:</w:t>
+      </w:r>
+      <w:r>
+        <w:t xml:space="preserve"> Người dùng tìm và truy cập các tài liệu nội ngành (giáo trình, nghiên cứu).</w:t>
+      </w:r>
+      <w:r>
+        <w:br/>
+      </w:r>
+      <w:r>
+        <w:rPr>
+          <w:rStyle w:val="Strong"/>
+        </w:rPr>
+        <w:t>Tiền điều kiện:</w:t>
+      </w:r>
+      <w:r>
+        <w:t xml:space="preserve"> Người dùng có tài khoản hợp lệ</w:t>
+      </w:r>
+      <w:r>
+        <w:br/>
+      </w:r>
+      <w:r>
+        <w:rPr>
+          <w:rStyle w:val="Strong"/>
+        </w:rPr>
+        <w:t>Hậu điều kiện:</w:t>
+      </w:r>
+      <w:r>
+        <w:t xml:space="preserve"> Người dùng có thể đọc/tải về tài liệu.</w:t>
+      </w:r>
+    </w:p>
+    <w:p>
+      <w:pPr>
+        <w:pStyle w:val="NormalWeb"/>
+      </w:pPr>
+      <w:r>
+        <w:rPr>
+          <w:rStyle w:val="Strong"/>
+        </w:rPr>
+        <w:t>Luồng sự kiện chính:</w:t>
+      </w:r>
+    </w:p>
+    <w:p>
+      <w:pPr>
+        <w:pStyle w:val="NormalWeb"/>
+        <w:numPr>
+          <w:ilvl w:val="0"/>
+          <w:numId w:val="15"/>
+        </w:numPr>
+      </w:pPr>
+      <w:r>
+        <w:t xml:space="preserve">Actor: Chọn mục </w:t>
+      </w:r>
+      <w:r>
+        <w:rPr>
+          <w:rStyle w:val="Strong"/>
+        </w:rPr>
+        <w:t>Tài liệu nội ngành</w:t>
+      </w:r>
+    </w:p>
+    <w:p>
+      <w:pPr>
+        <w:pStyle w:val="NormalWeb"/>
+        <w:numPr>
+          <w:ilvl w:val="0"/>
+          <w:numId w:val="15"/>
+        </w:numPr>
+      </w:pPr>
+      <w:r>
+        <w:t>Hệ thống: Hiển thị danh sách tài liệu nội ngành</w:t>
+      </w:r>
+    </w:p>
+    <w:p>
+      <w:pPr>
+        <w:pStyle w:val="NormalWeb"/>
+        <w:numPr>
+          <w:ilvl w:val="0"/>
+          <w:numId w:val="15"/>
+        </w:numPr>
+      </w:pPr>
+      <w:r>
+        <w:t>Actor: Chọn tài liệu cần xem</w:t>
+      </w:r>
+    </w:p>
+    <w:p>
+      <w:pPr>
+        <w:pStyle w:val="NormalWeb"/>
+        <w:numPr>
+          <w:ilvl w:val="0"/>
+          <w:numId w:val="15"/>
+        </w:numPr>
+      </w:pPr>
+      <w:r>
+        <w:t>Hệ thống: Hiển thị chi tiết và cho phép tải/đọc online</w:t>
+      </w:r>
+    </w:p>
+    <w:p>
+      <w:pPr>
+        <w:pStyle w:val="NormalWeb"/>
+      </w:pPr>
+      <w:r>
+        <w:rPr>
+          <w:rStyle w:val="Strong"/>
+        </w:rPr>
+        <w:t>Luồng sự kiện thay thế:</w:t>
+      </w:r>
+    </w:p>
+    <w:p>
+      <w:pPr>
+        <w:pStyle w:val="NormalWeb"/>
+        <w:numPr>
+          <w:ilvl w:val="0"/>
+          <w:numId w:val="16"/>
+        </w:numPr>
+      </w:pPr>
+      <w:r>
+        <w:t>Nếu tài liệu bị giới hạn quyền → hệ thống báo cần xác thực thêm (mã sinh viên/giảng viên)</w:t>
+      </w:r>
+    </w:p>
+    <w:p/>
+    <w:p>
+      <w:pPr>
+        <w:pStyle w:val="Heading2"/>
+        <w:rPr>
+          <w:b/>
+          <w:color w:val="auto"/>
+        </w:rPr>
+      </w:pPr>
+      <w:bookmarkStart w:id="0" w:name="_GoBack"/>
+      <w:r>
+        <w:rPr>
+          <w:b/>
+          <w:color w:val="auto"/>
+        </w:rPr>
+        <w:t xml:space="preserve">5. Use Case: </w:t>
+      </w:r>
+      <w:r>
+        <w:rPr>
+          <w:rStyle w:val="Strong"/>
+          <w:b w:val="0"/>
+          <w:bCs/>
+          <w:color w:val="auto"/>
+        </w:rPr>
+        <w:t>Xem tài liệu các trường đại học</w:t>
+      </w:r>
+    </w:p>
+    <w:bookmarkEnd w:id="0"/>
+    <w:p>
+      <w:pPr>
+        <w:pStyle w:val="NormalWeb"/>
+      </w:pPr>
+      <w:r>
+        <w:rPr>
+          <w:rStyle w:val="Strong"/>
+        </w:rPr>
+        <w:t>Actor:</w:t>
+      </w:r>
+      <w:r>
+        <w:t xml:space="preserve"> Độc giả, sinh viên</w:t>
+      </w:r>
+      <w:r>
+        <w:br/>
+      </w:r>
+      <w:r>
+        <w:rPr>
+          <w:rStyle w:val="Strong"/>
+        </w:rPr>
+        <w:t>Mô tả:</w:t>
+      </w:r>
+      <w:r>
+        <w:t xml:space="preserve"> Người dùng xem danh sách các tài liệu được chia sẻ từ các trường đại học.</w:t>
+      </w:r>
+      <w:r>
+        <w:br/>
+      </w:r>
+      <w:r>
+        <w:rPr>
+          <w:rStyle w:val="Strong"/>
+        </w:rPr>
+        <w:t>Tiền điều kiện:</w:t>
+      </w:r>
+      <w:r>
+        <w:t xml:space="preserve"> Người dùng có tài khoản thư viện</w:t>
+      </w:r>
+      <w:r>
+        <w:br/>
+      </w:r>
+      <w:r>
+        <w:rPr>
+          <w:rStyle w:val="Strong"/>
+        </w:rPr>
+        <w:t>Hậu điều kiện:</w:t>
+      </w:r>
+      <w:r>
+        <w:t xml:space="preserve"> Người dùng có thể xem trực tuyến hoặc tải tài liệu.</w:t>
+      </w:r>
+    </w:p>
+    <w:p>
+      <w:pPr>
+        <w:pStyle w:val="NormalWeb"/>
+      </w:pPr>
+      <w:r>
+        <w:rPr>
+          <w:rStyle w:val="Strong"/>
+        </w:rPr>
+        <w:t>Luồng sự kiện chính:</w:t>
+      </w:r>
+    </w:p>
+    <w:p>
+      <w:pPr>
+        <w:pStyle w:val="NormalWeb"/>
+        <w:numPr>
+          <w:ilvl w:val="0"/>
+          <w:numId w:val="17"/>
+        </w:numPr>
+      </w:pPr>
+      <w:r>
+        <w:t xml:space="preserve">Actor: Chọn mục </w:t>
+      </w:r>
+      <w:r>
+        <w:rPr>
+          <w:rStyle w:val="Strong"/>
+        </w:rPr>
+        <w:t>Tài liệu các trường ĐH</w:t>
+      </w:r>
+    </w:p>
+    <w:p>
+      <w:pPr>
+        <w:pStyle w:val="NormalWeb"/>
+        <w:numPr>
+          <w:ilvl w:val="0"/>
+          <w:numId w:val="17"/>
+        </w:numPr>
+      </w:pPr>
+      <w:r>
+        <w:t>Hệ thống: Hiển thị danh sách tài liệu theo từng trường</w:t>
+      </w:r>
+    </w:p>
+    <w:p>
+      <w:pPr>
+        <w:pStyle w:val="NormalWeb"/>
+        <w:numPr>
+          <w:ilvl w:val="0"/>
+          <w:numId w:val="17"/>
+        </w:numPr>
+      </w:pPr>
+      <w:r>
+        <w:t>Actor: Chọn trường → chọn tài liệu</w:t>
+      </w:r>
+    </w:p>
+    <w:p>
+      <w:pPr>
+        <w:pStyle w:val="NormalWeb"/>
+        <w:numPr>
+          <w:ilvl w:val="0"/>
+          <w:numId w:val="17"/>
+        </w:numPr>
+      </w:pPr>
+      <w:r>
+        <w:t>Hệ thống: Hiển thị chi tiết tài liệu</w:t>
+      </w:r>
+    </w:p>
+    <w:p>
+      <w:pPr>
+        <w:pStyle w:val="NormalWeb"/>
+      </w:pPr>
+      <w:r>
+        <w:rPr>
+          <w:rStyle w:val="Strong"/>
+        </w:rPr>
+        <w:lastRenderedPageBreak/>
+        <w:t>Luồng sự kiện thay thế:</w:t>
+      </w:r>
+    </w:p>
+    <w:p>
+      <w:pPr>
+        <w:pStyle w:val="NormalWeb"/>
+        <w:numPr>
+          <w:ilvl w:val="0"/>
+          <w:numId w:val="18"/>
+        </w:numPr>
+      </w:pPr>
+      <w:r>
+        <w:t>Nếu tài liệu chưa được chia sẻ công khai → hệ thống thông báo “không có quyền truy cập”</w:t>
+      </w:r>
+    </w:p>
+    <w:p/>
     <w:sectPr>
       <w:pgSz w:w="12240" w:h="15840"/>
       <w:pgMar w:top="1440" w:right="1440" w:bottom="1440" w:left="1440" w:header="720" w:footer="720" w:gutter="0"/>
@@ -2578,6 +3802,155 @@
     </w:lvl>
   </w:abstractNum>
   <w:abstractNum w:abstractNumId="1" w15:restartNumberingAfterBreak="0">
+    <w:nsid w:val="097929BB"/>
+    <w:multiLevelType w:val="multilevel"/>
+    <w:tmpl w:val="2D380DCC"/>
+    <w:lvl w:ilvl="0">
+      <w:start w:val="1"/>
+      <w:numFmt w:val="bullet"/>
+      <w:lvlText w:val=""/>
+      <w:lvlJc w:val="left"/>
+      <w:pPr>
+        <w:tabs>
+          <w:tab w:val="num" w:pos="720"/>
+        </w:tabs>
+        <w:ind w:left="720" w:hanging="360"/>
+      </w:pPr>
+      <w:rPr>
+        <w:rFonts w:ascii="Symbol" w:hAnsi="Symbol" w:hint="default"/>
+        <w:sz w:val="20"/>
+      </w:rPr>
+    </w:lvl>
+    <w:lvl w:ilvl="1" w:tentative="1">
+      <w:start w:val="1"/>
+      <w:numFmt w:val="bullet"/>
+      <w:lvlText w:val="o"/>
+      <w:lvlJc w:val="left"/>
+      <w:pPr>
+        <w:tabs>
+          <w:tab w:val="num" w:pos="1440"/>
+        </w:tabs>
+        <w:ind w:left="1440" w:hanging="360"/>
+      </w:pPr>
+      <w:rPr>
+        <w:rFonts w:ascii="Courier New" w:hAnsi="Courier New" w:hint="default"/>
+        <w:sz w:val="20"/>
+      </w:rPr>
+    </w:lvl>
+    <w:lvl w:ilvl="2" w:tentative="1">
+      <w:start w:val="1"/>
+      <w:numFmt w:val="bullet"/>
+      <w:lvlText w:val=""/>
+      <w:lvlJc w:val="left"/>
+      <w:pPr>
+        <w:tabs>
+          <w:tab w:val="num" w:pos="2160"/>
+        </w:tabs>
+        <w:ind w:left="2160" w:hanging="360"/>
+      </w:pPr>
+      <w:rPr>
+        <w:rFonts w:ascii="Wingdings" w:hAnsi="Wingdings" w:hint="default"/>
+        <w:sz w:val="20"/>
+      </w:rPr>
+    </w:lvl>
+    <w:lvl w:ilvl="3" w:tentative="1">
+      <w:start w:val="1"/>
+      <w:numFmt w:val="bullet"/>
+      <w:lvlText w:val=""/>
+      <w:lvlJc w:val="left"/>
+      <w:pPr>
+        <w:tabs>
+          <w:tab w:val="num" w:pos="2880"/>
+        </w:tabs>
+        <w:ind w:left="2880" w:hanging="360"/>
+      </w:pPr>
+      <w:rPr>
+        <w:rFonts w:ascii="Wingdings" w:hAnsi="Wingdings" w:hint="default"/>
+        <w:sz w:val="20"/>
+      </w:rPr>
+    </w:lvl>
+    <w:lvl w:ilvl="4" w:tentative="1">
+      <w:start w:val="1"/>
+      <w:numFmt w:val="bullet"/>
+      <w:lvlText w:val=""/>
+      <w:lvlJc w:val="left"/>
+      <w:pPr>
+        <w:tabs>
+          <w:tab w:val="num" w:pos="3600"/>
+        </w:tabs>
+        <w:ind w:left="3600" w:hanging="360"/>
+      </w:pPr>
+      <w:rPr>
+        <w:rFonts w:ascii="Wingdings" w:hAnsi="Wingdings" w:hint="default"/>
+        <w:sz w:val="20"/>
+      </w:rPr>
+    </w:lvl>
+    <w:lvl w:ilvl="5" w:tentative="1">
+      <w:start w:val="1"/>
+      <w:numFmt w:val="bullet"/>
+      <w:lvlText w:val=""/>
+      <w:lvlJc w:val="left"/>
+      <w:pPr>
+        <w:tabs>
+          <w:tab w:val="num" w:pos="4320"/>
+        </w:tabs>
+        <w:ind w:left="4320" w:hanging="360"/>
+      </w:pPr>
+      <w:rPr>
+        <w:rFonts w:ascii="Wingdings" w:hAnsi="Wingdings" w:hint="default"/>
+        <w:sz w:val="20"/>
+      </w:rPr>
+    </w:lvl>
+    <w:lvl w:ilvl="6" w:tentative="1">
+      <w:start w:val="1"/>
+      <w:numFmt w:val="bullet"/>
+      <w:lvlText w:val=""/>
+      <w:lvlJc w:val="left"/>
+      <w:pPr>
+        <w:tabs>
+          <w:tab w:val="num" w:pos="5040"/>
+        </w:tabs>
+        <w:ind w:left="5040" w:hanging="360"/>
+      </w:pPr>
+      <w:rPr>
+        <w:rFonts w:ascii="Wingdings" w:hAnsi="Wingdings" w:hint="default"/>
+        <w:sz w:val="20"/>
+      </w:rPr>
+    </w:lvl>
+    <w:lvl w:ilvl="7" w:tentative="1">
+      <w:start w:val="1"/>
+      <w:numFmt w:val="bullet"/>
+      <w:lvlText w:val=""/>
+      <w:lvlJc w:val="left"/>
+      <w:pPr>
+        <w:tabs>
+          <w:tab w:val="num" w:pos="5760"/>
+        </w:tabs>
+        <w:ind w:left="5760" w:hanging="360"/>
+      </w:pPr>
+      <w:rPr>
+        <w:rFonts w:ascii="Wingdings" w:hAnsi="Wingdings" w:hint="default"/>
+        <w:sz w:val="20"/>
+      </w:rPr>
+    </w:lvl>
+    <w:lvl w:ilvl="8" w:tentative="1">
+      <w:start w:val="1"/>
+      <w:numFmt w:val="bullet"/>
+      <w:lvlText w:val=""/>
+      <w:lvlJc w:val="left"/>
+      <w:pPr>
+        <w:tabs>
+          <w:tab w:val="num" w:pos="6480"/>
+        </w:tabs>
+        <w:ind w:left="6480" w:hanging="360"/>
+      </w:pPr>
+      <w:rPr>
+        <w:rFonts w:ascii="Wingdings" w:hAnsi="Wingdings" w:hint="default"/>
+        <w:sz w:val="20"/>
+      </w:rPr>
+    </w:lvl>
+  </w:abstractNum>
+  <w:abstractNum w:abstractNumId="2" w15:restartNumberingAfterBreak="0">
     <w:nsid w:val="0BC2544A"/>
     <w:multiLevelType w:val="multilevel"/>
     <w:tmpl w:val="DE4493AC"/>
@@ -2726,7 +4099,7 @@
       </w:rPr>
     </w:lvl>
   </w:abstractNum>
-  <w:abstractNum w:abstractNumId="2" w15:restartNumberingAfterBreak="0">
+  <w:abstractNum w:abstractNumId="3" w15:restartNumberingAfterBreak="0">
     <w:nsid w:val="14552911"/>
     <w:multiLevelType w:val="multilevel"/>
     <w:tmpl w:val="6316BF06"/>
@@ -2843,7 +4216,305 @@
       </w:pPr>
     </w:lvl>
   </w:abstractNum>
-  <w:abstractNum w:abstractNumId="3" w15:restartNumberingAfterBreak="0">
+  <w:abstractNum w:abstractNumId="4" w15:restartNumberingAfterBreak="0">
+    <w:nsid w:val="222A4E68"/>
+    <w:multiLevelType w:val="multilevel"/>
+    <w:tmpl w:val="804C7CD2"/>
+    <w:lvl w:ilvl="0">
+      <w:start w:val="1"/>
+      <w:numFmt w:val="bullet"/>
+      <w:lvlText w:val=""/>
+      <w:lvlJc w:val="left"/>
+      <w:pPr>
+        <w:tabs>
+          <w:tab w:val="num" w:pos="720"/>
+        </w:tabs>
+        <w:ind w:left="720" w:hanging="360"/>
+      </w:pPr>
+      <w:rPr>
+        <w:rFonts w:ascii="Symbol" w:hAnsi="Symbol" w:hint="default"/>
+        <w:sz w:val="20"/>
+      </w:rPr>
+    </w:lvl>
+    <w:lvl w:ilvl="1" w:tentative="1">
+      <w:start w:val="1"/>
+      <w:numFmt w:val="bullet"/>
+      <w:lvlText w:val="o"/>
+      <w:lvlJc w:val="left"/>
+      <w:pPr>
+        <w:tabs>
+          <w:tab w:val="num" w:pos="1440"/>
+        </w:tabs>
+        <w:ind w:left="1440" w:hanging="360"/>
+      </w:pPr>
+      <w:rPr>
+        <w:rFonts w:ascii="Courier New" w:hAnsi="Courier New" w:hint="default"/>
+        <w:sz w:val="20"/>
+      </w:rPr>
+    </w:lvl>
+    <w:lvl w:ilvl="2" w:tentative="1">
+      <w:start w:val="1"/>
+      <w:numFmt w:val="bullet"/>
+      <w:lvlText w:val=""/>
+      <w:lvlJc w:val="left"/>
+      <w:pPr>
+        <w:tabs>
+          <w:tab w:val="num" w:pos="2160"/>
+        </w:tabs>
+        <w:ind w:left="2160" w:hanging="360"/>
+      </w:pPr>
+      <w:rPr>
+        <w:rFonts w:ascii="Wingdings" w:hAnsi="Wingdings" w:hint="default"/>
+        <w:sz w:val="20"/>
+      </w:rPr>
+    </w:lvl>
+    <w:lvl w:ilvl="3" w:tentative="1">
+      <w:start w:val="1"/>
+      <w:numFmt w:val="bullet"/>
+      <w:lvlText w:val=""/>
+      <w:lvlJc w:val="left"/>
+      <w:pPr>
+        <w:tabs>
+          <w:tab w:val="num" w:pos="2880"/>
+        </w:tabs>
+        <w:ind w:left="2880" w:hanging="360"/>
+      </w:pPr>
+      <w:rPr>
+        <w:rFonts w:ascii="Wingdings" w:hAnsi="Wingdings" w:hint="default"/>
+        <w:sz w:val="20"/>
+      </w:rPr>
+    </w:lvl>
+    <w:lvl w:ilvl="4" w:tentative="1">
+      <w:start w:val="1"/>
+      <w:numFmt w:val="bullet"/>
+      <w:lvlText w:val=""/>
+      <w:lvlJc w:val="left"/>
+      <w:pPr>
+        <w:tabs>
+          <w:tab w:val="num" w:pos="3600"/>
+        </w:tabs>
+        <w:ind w:left="3600" w:hanging="360"/>
+      </w:pPr>
+      <w:rPr>
+        <w:rFonts w:ascii="Wingdings" w:hAnsi="Wingdings" w:hint="default"/>
+        <w:sz w:val="20"/>
+      </w:rPr>
+    </w:lvl>
+    <w:lvl w:ilvl="5" w:tentative="1">
+      <w:start w:val="1"/>
+      <w:numFmt w:val="bullet"/>
+      <w:lvlText w:val=""/>
+      <w:lvlJc w:val="left"/>
+      <w:pPr>
+        <w:tabs>
+          <w:tab w:val="num" w:pos="4320"/>
+        </w:tabs>
+        <w:ind w:left="4320" w:hanging="360"/>
+      </w:pPr>
+      <w:rPr>
+        <w:rFonts w:ascii="Wingdings" w:hAnsi="Wingdings" w:hint="default"/>
+        <w:sz w:val="20"/>
+      </w:rPr>
+    </w:lvl>
+    <w:lvl w:ilvl="6" w:tentative="1">
+      <w:start w:val="1"/>
+      <w:numFmt w:val="bullet"/>
+      <w:lvlText w:val=""/>
+      <w:lvlJc w:val="left"/>
+      <w:pPr>
+        <w:tabs>
+          <w:tab w:val="num" w:pos="5040"/>
+        </w:tabs>
+        <w:ind w:left="5040" w:hanging="360"/>
+      </w:pPr>
+      <w:rPr>
+        <w:rFonts w:ascii="Wingdings" w:hAnsi="Wingdings" w:hint="default"/>
+        <w:sz w:val="20"/>
+      </w:rPr>
+    </w:lvl>
+    <w:lvl w:ilvl="7" w:tentative="1">
+      <w:start w:val="1"/>
+      <w:numFmt w:val="bullet"/>
+      <w:lvlText w:val=""/>
+      <w:lvlJc w:val="left"/>
+      <w:pPr>
+        <w:tabs>
+          <w:tab w:val="num" w:pos="5760"/>
+        </w:tabs>
+        <w:ind w:left="5760" w:hanging="360"/>
+      </w:pPr>
+      <w:rPr>
+        <w:rFonts w:ascii="Wingdings" w:hAnsi="Wingdings" w:hint="default"/>
+        <w:sz w:val="20"/>
+      </w:rPr>
+    </w:lvl>
+    <w:lvl w:ilvl="8" w:tentative="1">
+      <w:start w:val="1"/>
+      <w:numFmt w:val="bullet"/>
+      <w:lvlText w:val=""/>
+      <w:lvlJc w:val="left"/>
+      <w:pPr>
+        <w:tabs>
+          <w:tab w:val="num" w:pos="6480"/>
+        </w:tabs>
+        <w:ind w:left="6480" w:hanging="360"/>
+      </w:pPr>
+      <w:rPr>
+        <w:rFonts w:ascii="Wingdings" w:hAnsi="Wingdings" w:hint="default"/>
+        <w:sz w:val="20"/>
+      </w:rPr>
+    </w:lvl>
+  </w:abstractNum>
+  <w:abstractNum w:abstractNumId="5" w15:restartNumberingAfterBreak="0">
+    <w:nsid w:val="27150D26"/>
+    <w:multiLevelType w:val="multilevel"/>
+    <w:tmpl w:val="593E38A6"/>
+    <w:lvl w:ilvl="0">
+      <w:start w:val="1"/>
+      <w:numFmt w:val="bullet"/>
+      <w:lvlText w:val=""/>
+      <w:lvlJc w:val="left"/>
+      <w:pPr>
+        <w:tabs>
+          <w:tab w:val="num" w:pos="720"/>
+        </w:tabs>
+        <w:ind w:left="720" w:hanging="360"/>
+      </w:pPr>
+      <w:rPr>
+        <w:rFonts w:ascii="Symbol" w:hAnsi="Symbol" w:hint="default"/>
+        <w:sz w:val="20"/>
+      </w:rPr>
+    </w:lvl>
+    <w:lvl w:ilvl="1" w:tentative="1">
+      <w:start w:val="1"/>
+      <w:numFmt w:val="bullet"/>
+      <w:lvlText w:val="o"/>
+      <w:lvlJc w:val="left"/>
+      <w:pPr>
+        <w:tabs>
+          <w:tab w:val="num" w:pos="1440"/>
+        </w:tabs>
+        <w:ind w:left="1440" w:hanging="360"/>
+      </w:pPr>
+      <w:rPr>
+        <w:rFonts w:ascii="Courier New" w:hAnsi="Courier New" w:hint="default"/>
+        <w:sz w:val="20"/>
+      </w:rPr>
+    </w:lvl>
+    <w:lvl w:ilvl="2" w:tentative="1">
+      <w:start w:val="1"/>
+      <w:numFmt w:val="bullet"/>
+      <w:lvlText w:val=""/>
+      <w:lvlJc w:val="left"/>
+      <w:pPr>
+        <w:tabs>
+          <w:tab w:val="num" w:pos="2160"/>
+        </w:tabs>
+        <w:ind w:left="2160" w:hanging="360"/>
+      </w:pPr>
+      <w:rPr>
+        <w:rFonts w:ascii="Wingdings" w:hAnsi="Wingdings" w:hint="default"/>
+        <w:sz w:val="20"/>
+      </w:rPr>
+    </w:lvl>
+    <w:lvl w:ilvl="3" w:tentative="1">
+      <w:start w:val="1"/>
+      <w:numFmt w:val="bullet"/>
+      <w:lvlText w:val=""/>
+      <w:lvlJc w:val="left"/>
+      <w:pPr>
+        <w:tabs>
+          <w:tab w:val="num" w:pos="2880"/>
+        </w:tabs>
+        <w:ind w:left="2880" w:hanging="360"/>
+      </w:pPr>
+      <w:rPr>
+        <w:rFonts w:ascii="Wingdings" w:hAnsi="Wingdings" w:hint="default"/>
+        <w:sz w:val="20"/>
+      </w:rPr>
+    </w:lvl>
+    <w:lvl w:ilvl="4" w:tentative="1">
+      <w:start w:val="1"/>
+      <w:numFmt w:val="bullet"/>
+      <w:lvlText w:val=""/>
+      <w:lvlJc w:val="left"/>
+      <w:pPr>
+        <w:tabs>
+          <w:tab w:val="num" w:pos="3600"/>
+        </w:tabs>
+        <w:ind w:left="3600" w:hanging="360"/>
+      </w:pPr>
+      <w:rPr>
+        <w:rFonts w:ascii="Wingdings" w:hAnsi="Wingdings" w:hint="default"/>
+        <w:sz w:val="20"/>
+      </w:rPr>
+    </w:lvl>
+    <w:lvl w:ilvl="5" w:tentative="1">
+      <w:start w:val="1"/>
+      <w:numFmt w:val="bullet"/>
+      <w:lvlText w:val=""/>
+      <w:lvlJc w:val="left"/>
+      <w:pPr>
+        <w:tabs>
+          <w:tab w:val="num" w:pos="4320"/>
+        </w:tabs>
+        <w:ind w:left="4320" w:hanging="360"/>
+      </w:pPr>
+      <w:rPr>
+        <w:rFonts w:ascii="Wingdings" w:hAnsi="Wingdings" w:hint="default"/>
+        <w:sz w:val="20"/>
+      </w:rPr>
+    </w:lvl>
+    <w:lvl w:ilvl="6" w:tentative="1">
+      <w:start w:val="1"/>
+      <w:numFmt w:val="bullet"/>
+      <w:lvlText w:val=""/>
+      <w:lvlJc w:val="left"/>
+      <w:pPr>
+        <w:tabs>
+          <w:tab w:val="num" w:pos="5040"/>
+        </w:tabs>
+        <w:ind w:left="5040" w:hanging="360"/>
+      </w:pPr>
+      <w:rPr>
+        <w:rFonts w:ascii="Wingdings" w:hAnsi="Wingdings" w:hint="default"/>
+        <w:sz w:val="20"/>
+      </w:rPr>
+    </w:lvl>
+    <w:lvl w:ilvl="7" w:tentative="1">
+      <w:start w:val="1"/>
+      <w:numFmt w:val="bullet"/>
+      <w:lvlText w:val=""/>
+      <w:lvlJc w:val="left"/>
+      <w:pPr>
+        <w:tabs>
+          <w:tab w:val="num" w:pos="5760"/>
+        </w:tabs>
+        <w:ind w:left="5760" w:hanging="360"/>
+      </w:pPr>
+      <w:rPr>
+        <w:rFonts w:ascii="Wingdings" w:hAnsi="Wingdings" w:hint="default"/>
+        <w:sz w:val="20"/>
+      </w:rPr>
+    </w:lvl>
+    <w:lvl w:ilvl="8" w:tentative="1">
+      <w:start w:val="1"/>
+      <w:numFmt w:val="bullet"/>
+      <w:lvlText w:val=""/>
+      <w:lvlJc w:val="left"/>
+      <w:pPr>
+        <w:tabs>
+          <w:tab w:val="num" w:pos="6480"/>
+        </w:tabs>
+        <w:ind w:left="6480" w:hanging="360"/>
+      </w:pPr>
+      <w:rPr>
+        <w:rFonts w:ascii="Wingdings" w:hAnsi="Wingdings" w:hint="default"/>
+        <w:sz w:val="20"/>
+      </w:rPr>
+    </w:lvl>
+  </w:abstractNum>
+  <w:abstractNum w:abstractNumId="6" w15:restartNumberingAfterBreak="0">
     <w:nsid w:val="3F53185D"/>
     <w:multiLevelType w:val="multilevel"/>
     <w:tmpl w:val="AE22DD74"/>
@@ -2964,7 +4635,305 @@
       </w:pPr>
     </w:lvl>
   </w:abstractNum>
-  <w:abstractNum w:abstractNumId="4" w15:restartNumberingAfterBreak="0">
+  <w:abstractNum w:abstractNumId="7" w15:restartNumberingAfterBreak="0">
+    <w:nsid w:val="43887E9B"/>
+    <w:multiLevelType w:val="multilevel"/>
+    <w:tmpl w:val="B622E19E"/>
+    <w:lvl w:ilvl="0">
+      <w:start w:val="1"/>
+      <w:numFmt w:val="bullet"/>
+      <w:lvlText w:val=""/>
+      <w:lvlJc w:val="left"/>
+      <w:pPr>
+        <w:tabs>
+          <w:tab w:val="num" w:pos="720"/>
+        </w:tabs>
+        <w:ind w:left="720" w:hanging="360"/>
+      </w:pPr>
+      <w:rPr>
+        <w:rFonts w:ascii="Symbol" w:hAnsi="Symbol" w:hint="default"/>
+        <w:sz w:val="20"/>
+      </w:rPr>
+    </w:lvl>
+    <w:lvl w:ilvl="1" w:tentative="1">
+      <w:start w:val="1"/>
+      <w:numFmt w:val="bullet"/>
+      <w:lvlText w:val="o"/>
+      <w:lvlJc w:val="left"/>
+      <w:pPr>
+        <w:tabs>
+          <w:tab w:val="num" w:pos="1440"/>
+        </w:tabs>
+        <w:ind w:left="1440" w:hanging="360"/>
+      </w:pPr>
+      <w:rPr>
+        <w:rFonts w:ascii="Courier New" w:hAnsi="Courier New" w:hint="default"/>
+        <w:sz w:val="20"/>
+      </w:rPr>
+    </w:lvl>
+    <w:lvl w:ilvl="2" w:tentative="1">
+      <w:start w:val="1"/>
+      <w:numFmt w:val="bullet"/>
+      <w:lvlText w:val=""/>
+      <w:lvlJc w:val="left"/>
+      <w:pPr>
+        <w:tabs>
+          <w:tab w:val="num" w:pos="2160"/>
+        </w:tabs>
+        <w:ind w:left="2160" w:hanging="360"/>
+      </w:pPr>
+      <w:rPr>
+        <w:rFonts w:ascii="Wingdings" w:hAnsi="Wingdings" w:hint="default"/>
+        <w:sz w:val="20"/>
+      </w:rPr>
+    </w:lvl>
+    <w:lvl w:ilvl="3" w:tentative="1">
+      <w:start w:val="1"/>
+      <w:numFmt w:val="bullet"/>
+      <w:lvlText w:val=""/>
+      <w:lvlJc w:val="left"/>
+      <w:pPr>
+        <w:tabs>
+          <w:tab w:val="num" w:pos="2880"/>
+        </w:tabs>
+        <w:ind w:left="2880" w:hanging="360"/>
+      </w:pPr>
+      <w:rPr>
+        <w:rFonts w:ascii="Wingdings" w:hAnsi="Wingdings" w:hint="default"/>
+        <w:sz w:val="20"/>
+      </w:rPr>
+    </w:lvl>
+    <w:lvl w:ilvl="4" w:tentative="1">
+      <w:start w:val="1"/>
+      <w:numFmt w:val="bullet"/>
+      <w:lvlText w:val=""/>
+      <w:lvlJc w:val="left"/>
+      <w:pPr>
+        <w:tabs>
+          <w:tab w:val="num" w:pos="3600"/>
+        </w:tabs>
+        <w:ind w:left="3600" w:hanging="360"/>
+      </w:pPr>
+      <w:rPr>
+        <w:rFonts w:ascii="Wingdings" w:hAnsi="Wingdings" w:hint="default"/>
+        <w:sz w:val="20"/>
+      </w:rPr>
+    </w:lvl>
+    <w:lvl w:ilvl="5" w:tentative="1">
+      <w:start w:val="1"/>
+      <w:numFmt w:val="bullet"/>
+      <w:lvlText w:val=""/>
+      <w:lvlJc w:val="left"/>
+      <w:pPr>
+        <w:tabs>
+          <w:tab w:val="num" w:pos="4320"/>
+        </w:tabs>
+        <w:ind w:left="4320" w:hanging="360"/>
+      </w:pPr>
+      <w:rPr>
+        <w:rFonts w:ascii="Wingdings" w:hAnsi="Wingdings" w:hint="default"/>
+        <w:sz w:val="20"/>
+      </w:rPr>
+    </w:lvl>
+    <w:lvl w:ilvl="6" w:tentative="1">
+      <w:start w:val="1"/>
+      <w:numFmt w:val="bullet"/>
+      <w:lvlText w:val=""/>
+      <w:lvlJc w:val="left"/>
+      <w:pPr>
+        <w:tabs>
+          <w:tab w:val="num" w:pos="5040"/>
+        </w:tabs>
+        <w:ind w:left="5040" w:hanging="360"/>
+      </w:pPr>
+      <w:rPr>
+        <w:rFonts w:ascii="Wingdings" w:hAnsi="Wingdings" w:hint="default"/>
+        <w:sz w:val="20"/>
+      </w:rPr>
+    </w:lvl>
+    <w:lvl w:ilvl="7" w:tentative="1">
+      <w:start w:val="1"/>
+      <w:numFmt w:val="bullet"/>
+      <w:lvlText w:val=""/>
+      <w:lvlJc w:val="left"/>
+      <w:pPr>
+        <w:tabs>
+          <w:tab w:val="num" w:pos="5760"/>
+        </w:tabs>
+        <w:ind w:left="5760" w:hanging="360"/>
+      </w:pPr>
+      <w:rPr>
+        <w:rFonts w:ascii="Wingdings" w:hAnsi="Wingdings" w:hint="default"/>
+        <w:sz w:val="20"/>
+      </w:rPr>
+    </w:lvl>
+    <w:lvl w:ilvl="8" w:tentative="1">
+      <w:start w:val="1"/>
+      <w:numFmt w:val="bullet"/>
+      <w:lvlText w:val=""/>
+      <w:lvlJc w:val="left"/>
+      <w:pPr>
+        <w:tabs>
+          <w:tab w:val="num" w:pos="6480"/>
+        </w:tabs>
+        <w:ind w:left="6480" w:hanging="360"/>
+      </w:pPr>
+      <w:rPr>
+        <w:rFonts w:ascii="Wingdings" w:hAnsi="Wingdings" w:hint="default"/>
+        <w:sz w:val="20"/>
+      </w:rPr>
+    </w:lvl>
+  </w:abstractNum>
+  <w:abstractNum w:abstractNumId="8" w15:restartNumberingAfterBreak="0">
+    <w:nsid w:val="44257A0E"/>
+    <w:multiLevelType w:val="multilevel"/>
+    <w:tmpl w:val="5C5EFCD2"/>
+    <w:lvl w:ilvl="0">
+      <w:start w:val="1"/>
+      <w:numFmt w:val="bullet"/>
+      <w:lvlText w:val=""/>
+      <w:lvlJc w:val="left"/>
+      <w:pPr>
+        <w:tabs>
+          <w:tab w:val="num" w:pos="720"/>
+        </w:tabs>
+        <w:ind w:left="720" w:hanging="360"/>
+      </w:pPr>
+      <w:rPr>
+        <w:rFonts w:ascii="Symbol" w:hAnsi="Symbol" w:hint="default"/>
+        <w:sz w:val="20"/>
+      </w:rPr>
+    </w:lvl>
+    <w:lvl w:ilvl="1" w:tentative="1">
+      <w:start w:val="1"/>
+      <w:numFmt w:val="bullet"/>
+      <w:lvlText w:val="o"/>
+      <w:lvlJc w:val="left"/>
+      <w:pPr>
+        <w:tabs>
+          <w:tab w:val="num" w:pos="1440"/>
+        </w:tabs>
+        <w:ind w:left="1440" w:hanging="360"/>
+      </w:pPr>
+      <w:rPr>
+        <w:rFonts w:ascii="Courier New" w:hAnsi="Courier New" w:hint="default"/>
+        <w:sz w:val="20"/>
+      </w:rPr>
+    </w:lvl>
+    <w:lvl w:ilvl="2" w:tentative="1">
+      <w:start w:val="1"/>
+      <w:numFmt w:val="bullet"/>
+      <w:lvlText w:val=""/>
+      <w:lvlJc w:val="left"/>
+      <w:pPr>
+        <w:tabs>
+          <w:tab w:val="num" w:pos="2160"/>
+        </w:tabs>
+        <w:ind w:left="2160" w:hanging="360"/>
+      </w:pPr>
+      <w:rPr>
+        <w:rFonts w:ascii="Wingdings" w:hAnsi="Wingdings" w:hint="default"/>
+        <w:sz w:val="20"/>
+      </w:rPr>
+    </w:lvl>
+    <w:lvl w:ilvl="3" w:tentative="1">
+      <w:start w:val="1"/>
+      <w:numFmt w:val="bullet"/>
+      <w:lvlText w:val=""/>
+      <w:lvlJc w:val="left"/>
+      <w:pPr>
+        <w:tabs>
+          <w:tab w:val="num" w:pos="2880"/>
+        </w:tabs>
+        <w:ind w:left="2880" w:hanging="360"/>
+      </w:pPr>
+      <w:rPr>
+        <w:rFonts w:ascii="Wingdings" w:hAnsi="Wingdings" w:hint="default"/>
+        <w:sz w:val="20"/>
+      </w:rPr>
+    </w:lvl>
+    <w:lvl w:ilvl="4" w:tentative="1">
+      <w:start w:val="1"/>
+      <w:numFmt w:val="bullet"/>
+      <w:lvlText w:val=""/>
+      <w:lvlJc w:val="left"/>
+      <w:pPr>
+        <w:tabs>
+          <w:tab w:val="num" w:pos="3600"/>
+        </w:tabs>
+        <w:ind w:left="3600" w:hanging="360"/>
+      </w:pPr>
+      <w:rPr>
+        <w:rFonts w:ascii="Wingdings" w:hAnsi="Wingdings" w:hint="default"/>
+        <w:sz w:val="20"/>
+      </w:rPr>
+    </w:lvl>
+    <w:lvl w:ilvl="5" w:tentative="1">
+      <w:start w:val="1"/>
+      <w:numFmt w:val="bullet"/>
+      <w:lvlText w:val=""/>
+      <w:lvlJc w:val="left"/>
+      <w:pPr>
+        <w:tabs>
+          <w:tab w:val="num" w:pos="4320"/>
+        </w:tabs>
+        <w:ind w:left="4320" w:hanging="360"/>
+      </w:pPr>
+      <w:rPr>
+        <w:rFonts w:ascii="Wingdings" w:hAnsi="Wingdings" w:hint="default"/>
+        <w:sz w:val="20"/>
+      </w:rPr>
+    </w:lvl>
+    <w:lvl w:ilvl="6" w:tentative="1">
+      <w:start w:val="1"/>
+      <w:numFmt w:val="bullet"/>
+      <w:lvlText w:val=""/>
+      <w:lvlJc w:val="left"/>
+      <w:pPr>
+        <w:tabs>
+          <w:tab w:val="num" w:pos="5040"/>
+        </w:tabs>
+        <w:ind w:left="5040" w:hanging="360"/>
+      </w:pPr>
+      <w:rPr>
+        <w:rFonts w:ascii="Wingdings" w:hAnsi="Wingdings" w:hint="default"/>
+        <w:sz w:val="20"/>
+      </w:rPr>
+    </w:lvl>
+    <w:lvl w:ilvl="7" w:tentative="1">
+      <w:start w:val="1"/>
+      <w:numFmt w:val="bullet"/>
+      <w:lvlText w:val=""/>
+      <w:lvlJc w:val="left"/>
+      <w:pPr>
+        <w:tabs>
+          <w:tab w:val="num" w:pos="5760"/>
+        </w:tabs>
+        <w:ind w:left="5760" w:hanging="360"/>
+      </w:pPr>
+      <w:rPr>
+        <w:rFonts w:ascii="Wingdings" w:hAnsi="Wingdings" w:hint="default"/>
+        <w:sz w:val="20"/>
+      </w:rPr>
+    </w:lvl>
+    <w:lvl w:ilvl="8" w:tentative="1">
+      <w:start w:val="1"/>
+      <w:numFmt w:val="bullet"/>
+      <w:lvlText w:val=""/>
+      <w:lvlJc w:val="left"/>
+      <w:pPr>
+        <w:tabs>
+          <w:tab w:val="num" w:pos="6480"/>
+        </w:tabs>
+        <w:ind w:left="6480" w:hanging="360"/>
+      </w:pPr>
+      <w:rPr>
+        <w:rFonts w:ascii="Wingdings" w:hAnsi="Wingdings" w:hint="default"/>
+        <w:sz w:val="20"/>
+      </w:rPr>
+    </w:lvl>
+  </w:abstractNum>
+  <w:abstractNum w:abstractNumId="9" w15:restartNumberingAfterBreak="0">
     <w:nsid w:val="4D556D88"/>
     <w:multiLevelType w:val="hybridMultilevel"/>
     <w:tmpl w:val="3224EE26"/>
@@ -3077,7 +5046,901 @@
       </w:rPr>
     </w:lvl>
   </w:abstractNum>
-  <w:abstractNum w:abstractNumId="5" w15:restartNumberingAfterBreak="0">
+  <w:abstractNum w:abstractNumId="10" w15:restartNumberingAfterBreak="0">
+    <w:nsid w:val="4E49030D"/>
+    <w:multiLevelType w:val="multilevel"/>
+    <w:tmpl w:val="5C464A8C"/>
+    <w:lvl w:ilvl="0">
+      <w:start w:val="1"/>
+      <w:numFmt w:val="bullet"/>
+      <w:lvlText w:val=""/>
+      <w:lvlJc w:val="left"/>
+      <w:pPr>
+        <w:tabs>
+          <w:tab w:val="num" w:pos="720"/>
+        </w:tabs>
+        <w:ind w:left="720" w:hanging="360"/>
+      </w:pPr>
+      <w:rPr>
+        <w:rFonts w:ascii="Symbol" w:hAnsi="Symbol" w:hint="default"/>
+        <w:sz w:val="20"/>
+      </w:rPr>
+    </w:lvl>
+    <w:lvl w:ilvl="1" w:tentative="1">
+      <w:start w:val="1"/>
+      <w:numFmt w:val="bullet"/>
+      <w:lvlText w:val="o"/>
+      <w:lvlJc w:val="left"/>
+      <w:pPr>
+        <w:tabs>
+          <w:tab w:val="num" w:pos="1440"/>
+        </w:tabs>
+        <w:ind w:left="1440" w:hanging="360"/>
+      </w:pPr>
+      <w:rPr>
+        <w:rFonts w:ascii="Courier New" w:hAnsi="Courier New" w:hint="default"/>
+        <w:sz w:val="20"/>
+      </w:rPr>
+    </w:lvl>
+    <w:lvl w:ilvl="2" w:tentative="1">
+      <w:start w:val="1"/>
+      <w:numFmt w:val="bullet"/>
+      <w:lvlText w:val=""/>
+      <w:lvlJc w:val="left"/>
+      <w:pPr>
+        <w:tabs>
+          <w:tab w:val="num" w:pos="2160"/>
+        </w:tabs>
+        <w:ind w:left="2160" w:hanging="360"/>
+      </w:pPr>
+      <w:rPr>
+        <w:rFonts w:ascii="Wingdings" w:hAnsi="Wingdings" w:hint="default"/>
+        <w:sz w:val="20"/>
+      </w:rPr>
+    </w:lvl>
+    <w:lvl w:ilvl="3" w:tentative="1">
+      <w:start w:val="1"/>
+      <w:numFmt w:val="bullet"/>
+      <w:lvlText w:val=""/>
+      <w:lvlJc w:val="left"/>
+      <w:pPr>
+        <w:tabs>
+          <w:tab w:val="num" w:pos="2880"/>
+        </w:tabs>
+        <w:ind w:left="2880" w:hanging="360"/>
+      </w:pPr>
+      <w:rPr>
+        <w:rFonts w:ascii="Wingdings" w:hAnsi="Wingdings" w:hint="default"/>
+        <w:sz w:val="20"/>
+      </w:rPr>
+    </w:lvl>
+    <w:lvl w:ilvl="4" w:tentative="1">
+      <w:start w:val="1"/>
+      <w:numFmt w:val="bullet"/>
+      <w:lvlText w:val=""/>
+      <w:lvlJc w:val="left"/>
+      <w:pPr>
+        <w:tabs>
+          <w:tab w:val="num" w:pos="3600"/>
+        </w:tabs>
+        <w:ind w:left="3600" w:hanging="360"/>
+      </w:pPr>
+      <w:rPr>
+        <w:rFonts w:ascii="Wingdings" w:hAnsi="Wingdings" w:hint="default"/>
+        <w:sz w:val="20"/>
+      </w:rPr>
+    </w:lvl>
+    <w:lvl w:ilvl="5" w:tentative="1">
+      <w:start w:val="1"/>
+      <w:numFmt w:val="bullet"/>
+      <w:lvlText w:val=""/>
+      <w:lvlJc w:val="left"/>
+      <w:pPr>
+        <w:tabs>
+          <w:tab w:val="num" w:pos="4320"/>
+        </w:tabs>
+        <w:ind w:left="4320" w:hanging="360"/>
+      </w:pPr>
+      <w:rPr>
+        <w:rFonts w:ascii="Wingdings" w:hAnsi="Wingdings" w:hint="default"/>
+        <w:sz w:val="20"/>
+      </w:rPr>
+    </w:lvl>
+    <w:lvl w:ilvl="6" w:tentative="1">
+      <w:start w:val="1"/>
+      <w:numFmt w:val="bullet"/>
+      <w:lvlText w:val=""/>
+      <w:lvlJc w:val="left"/>
+      <w:pPr>
+        <w:tabs>
+          <w:tab w:val="num" w:pos="5040"/>
+        </w:tabs>
+        <w:ind w:left="5040" w:hanging="360"/>
+      </w:pPr>
+      <w:rPr>
+        <w:rFonts w:ascii="Wingdings" w:hAnsi="Wingdings" w:hint="default"/>
+        <w:sz w:val="20"/>
+      </w:rPr>
+    </w:lvl>
+    <w:lvl w:ilvl="7" w:tentative="1">
+      <w:start w:val="1"/>
+      <w:numFmt w:val="bullet"/>
+      <w:lvlText w:val=""/>
+      <w:lvlJc w:val="left"/>
+      <w:pPr>
+        <w:tabs>
+          <w:tab w:val="num" w:pos="5760"/>
+        </w:tabs>
+        <w:ind w:left="5760" w:hanging="360"/>
+      </w:pPr>
+      <w:rPr>
+        <w:rFonts w:ascii="Wingdings" w:hAnsi="Wingdings" w:hint="default"/>
+        <w:sz w:val="20"/>
+      </w:rPr>
+    </w:lvl>
+    <w:lvl w:ilvl="8" w:tentative="1">
+      <w:start w:val="1"/>
+      <w:numFmt w:val="bullet"/>
+      <w:lvlText w:val=""/>
+      <w:lvlJc w:val="left"/>
+      <w:pPr>
+        <w:tabs>
+          <w:tab w:val="num" w:pos="6480"/>
+        </w:tabs>
+        <w:ind w:left="6480" w:hanging="360"/>
+      </w:pPr>
+      <w:rPr>
+        <w:rFonts w:ascii="Wingdings" w:hAnsi="Wingdings" w:hint="default"/>
+        <w:sz w:val="20"/>
+      </w:rPr>
+    </w:lvl>
+  </w:abstractNum>
+  <w:abstractNum w:abstractNumId="11" w15:restartNumberingAfterBreak="0">
+    <w:nsid w:val="511B34A7"/>
+    <w:multiLevelType w:val="multilevel"/>
+    <w:tmpl w:val="715080A2"/>
+    <w:lvl w:ilvl="0">
+      <w:start w:val="1"/>
+      <w:numFmt w:val="bullet"/>
+      <w:lvlText w:val=""/>
+      <w:lvlJc w:val="left"/>
+      <w:pPr>
+        <w:tabs>
+          <w:tab w:val="num" w:pos="720"/>
+        </w:tabs>
+        <w:ind w:left="720" w:hanging="360"/>
+      </w:pPr>
+      <w:rPr>
+        <w:rFonts w:ascii="Symbol" w:hAnsi="Symbol" w:hint="default"/>
+        <w:sz w:val="20"/>
+      </w:rPr>
+    </w:lvl>
+    <w:lvl w:ilvl="1" w:tentative="1">
+      <w:start w:val="1"/>
+      <w:numFmt w:val="bullet"/>
+      <w:lvlText w:val="o"/>
+      <w:lvlJc w:val="left"/>
+      <w:pPr>
+        <w:tabs>
+          <w:tab w:val="num" w:pos="1440"/>
+        </w:tabs>
+        <w:ind w:left="1440" w:hanging="360"/>
+      </w:pPr>
+      <w:rPr>
+        <w:rFonts w:ascii="Courier New" w:hAnsi="Courier New" w:hint="default"/>
+        <w:sz w:val="20"/>
+      </w:rPr>
+    </w:lvl>
+    <w:lvl w:ilvl="2" w:tentative="1">
+      <w:start w:val="1"/>
+      <w:numFmt w:val="bullet"/>
+      <w:lvlText w:val=""/>
+      <w:lvlJc w:val="left"/>
+      <w:pPr>
+        <w:tabs>
+          <w:tab w:val="num" w:pos="2160"/>
+        </w:tabs>
+        <w:ind w:left="2160" w:hanging="360"/>
+      </w:pPr>
+      <w:rPr>
+        <w:rFonts w:ascii="Wingdings" w:hAnsi="Wingdings" w:hint="default"/>
+        <w:sz w:val="20"/>
+      </w:rPr>
+    </w:lvl>
+    <w:lvl w:ilvl="3" w:tentative="1">
+      <w:start w:val="1"/>
+      <w:numFmt w:val="bullet"/>
+      <w:lvlText w:val=""/>
+      <w:lvlJc w:val="left"/>
+      <w:pPr>
+        <w:tabs>
+          <w:tab w:val="num" w:pos="2880"/>
+        </w:tabs>
+        <w:ind w:left="2880" w:hanging="360"/>
+      </w:pPr>
+      <w:rPr>
+        <w:rFonts w:ascii="Wingdings" w:hAnsi="Wingdings" w:hint="default"/>
+        <w:sz w:val="20"/>
+      </w:rPr>
+    </w:lvl>
+    <w:lvl w:ilvl="4" w:tentative="1">
+      <w:start w:val="1"/>
+      <w:numFmt w:val="bullet"/>
+      <w:lvlText w:val=""/>
+      <w:lvlJc w:val="left"/>
+      <w:pPr>
+        <w:tabs>
+          <w:tab w:val="num" w:pos="3600"/>
+        </w:tabs>
+        <w:ind w:left="3600" w:hanging="360"/>
+      </w:pPr>
+      <w:rPr>
+        <w:rFonts w:ascii="Wingdings" w:hAnsi="Wingdings" w:hint="default"/>
+        <w:sz w:val="20"/>
+      </w:rPr>
+    </w:lvl>
+    <w:lvl w:ilvl="5" w:tentative="1">
+      <w:start w:val="1"/>
+      <w:numFmt w:val="bullet"/>
+      <w:lvlText w:val=""/>
+      <w:lvlJc w:val="left"/>
+      <w:pPr>
+        <w:tabs>
+          <w:tab w:val="num" w:pos="4320"/>
+        </w:tabs>
+        <w:ind w:left="4320" w:hanging="360"/>
+      </w:pPr>
+      <w:rPr>
+        <w:rFonts w:ascii="Wingdings" w:hAnsi="Wingdings" w:hint="default"/>
+        <w:sz w:val="20"/>
+      </w:rPr>
+    </w:lvl>
+    <w:lvl w:ilvl="6" w:tentative="1">
+      <w:start w:val="1"/>
+      <w:numFmt w:val="bullet"/>
+      <w:lvlText w:val=""/>
+      <w:lvlJc w:val="left"/>
+      <w:pPr>
+        <w:tabs>
+          <w:tab w:val="num" w:pos="5040"/>
+        </w:tabs>
+        <w:ind w:left="5040" w:hanging="360"/>
+      </w:pPr>
+      <w:rPr>
+        <w:rFonts w:ascii="Wingdings" w:hAnsi="Wingdings" w:hint="default"/>
+        <w:sz w:val="20"/>
+      </w:rPr>
+    </w:lvl>
+    <w:lvl w:ilvl="7" w:tentative="1">
+      <w:start w:val="1"/>
+      <w:numFmt w:val="bullet"/>
+      <w:lvlText w:val=""/>
+      <w:lvlJc w:val="left"/>
+      <w:pPr>
+        <w:tabs>
+          <w:tab w:val="num" w:pos="5760"/>
+        </w:tabs>
+        <w:ind w:left="5760" w:hanging="360"/>
+      </w:pPr>
+      <w:rPr>
+        <w:rFonts w:ascii="Wingdings" w:hAnsi="Wingdings" w:hint="default"/>
+        <w:sz w:val="20"/>
+      </w:rPr>
+    </w:lvl>
+    <w:lvl w:ilvl="8" w:tentative="1">
+      <w:start w:val="1"/>
+      <w:numFmt w:val="bullet"/>
+      <w:lvlText w:val=""/>
+      <w:lvlJc w:val="left"/>
+      <w:pPr>
+        <w:tabs>
+          <w:tab w:val="num" w:pos="6480"/>
+        </w:tabs>
+        <w:ind w:left="6480" w:hanging="360"/>
+      </w:pPr>
+      <w:rPr>
+        <w:rFonts w:ascii="Wingdings" w:hAnsi="Wingdings" w:hint="default"/>
+        <w:sz w:val="20"/>
+      </w:rPr>
+    </w:lvl>
+  </w:abstractNum>
+  <w:abstractNum w:abstractNumId="12" w15:restartNumberingAfterBreak="0">
+    <w:nsid w:val="514043FF"/>
+    <w:multiLevelType w:val="multilevel"/>
+    <w:tmpl w:val="C41E6816"/>
+    <w:lvl w:ilvl="0">
+      <w:start w:val="1"/>
+      <w:numFmt w:val="bullet"/>
+      <w:lvlText w:val=""/>
+      <w:lvlJc w:val="left"/>
+      <w:pPr>
+        <w:tabs>
+          <w:tab w:val="num" w:pos="720"/>
+        </w:tabs>
+        <w:ind w:left="720" w:hanging="360"/>
+      </w:pPr>
+      <w:rPr>
+        <w:rFonts w:ascii="Symbol" w:hAnsi="Symbol" w:hint="default"/>
+        <w:sz w:val="20"/>
+      </w:rPr>
+    </w:lvl>
+    <w:lvl w:ilvl="1" w:tentative="1">
+      <w:start w:val="1"/>
+      <w:numFmt w:val="bullet"/>
+      <w:lvlText w:val="o"/>
+      <w:lvlJc w:val="left"/>
+      <w:pPr>
+        <w:tabs>
+          <w:tab w:val="num" w:pos="1440"/>
+        </w:tabs>
+        <w:ind w:left="1440" w:hanging="360"/>
+      </w:pPr>
+      <w:rPr>
+        <w:rFonts w:ascii="Courier New" w:hAnsi="Courier New" w:hint="default"/>
+        <w:sz w:val="20"/>
+      </w:rPr>
+    </w:lvl>
+    <w:lvl w:ilvl="2" w:tentative="1">
+      <w:start w:val="1"/>
+      <w:numFmt w:val="bullet"/>
+      <w:lvlText w:val=""/>
+      <w:lvlJc w:val="left"/>
+      <w:pPr>
+        <w:tabs>
+          <w:tab w:val="num" w:pos="2160"/>
+        </w:tabs>
+        <w:ind w:left="2160" w:hanging="360"/>
+      </w:pPr>
+      <w:rPr>
+        <w:rFonts w:ascii="Wingdings" w:hAnsi="Wingdings" w:hint="default"/>
+        <w:sz w:val="20"/>
+      </w:rPr>
+    </w:lvl>
+    <w:lvl w:ilvl="3" w:tentative="1">
+      <w:start w:val="1"/>
+      <w:numFmt w:val="bullet"/>
+      <w:lvlText w:val=""/>
+      <w:lvlJc w:val="left"/>
+      <w:pPr>
+        <w:tabs>
+          <w:tab w:val="num" w:pos="2880"/>
+        </w:tabs>
+        <w:ind w:left="2880" w:hanging="360"/>
+      </w:pPr>
+      <w:rPr>
+        <w:rFonts w:ascii="Wingdings" w:hAnsi="Wingdings" w:hint="default"/>
+        <w:sz w:val="20"/>
+      </w:rPr>
+    </w:lvl>
+    <w:lvl w:ilvl="4" w:tentative="1">
+      <w:start w:val="1"/>
+      <w:numFmt w:val="bullet"/>
+      <w:lvlText w:val=""/>
+      <w:lvlJc w:val="left"/>
+      <w:pPr>
+        <w:tabs>
+          <w:tab w:val="num" w:pos="3600"/>
+        </w:tabs>
+        <w:ind w:left="3600" w:hanging="360"/>
+      </w:pPr>
+      <w:rPr>
+        <w:rFonts w:ascii="Wingdings" w:hAnsi="Wingdings" w:hint="default"/>
+        <w:sz w:val="20"/>
+      </w:rPr>
+    </w:lvl>
+    <w:lvl w:ilvl="5" w:tentative="1">
+      <w:start w:val="1"/>
+      <w:numFmt w:val="bullet"/>
+      <w:lvlText w:val=""/>
+      <w:lvlJc w:val="left"/>
+      <w:pPr>
+        <w:tabs>
+          <w:tab w:val="num" w:pos="4320"/>
+        </w:tabs>
+        <w:ind w:left="4320" w:hanging="360"/>
+      </w:pPr>
+      <w:rPr>
+        <w:rFonts w:ascii="Wingdings" w:hAnsi="Wingdings" w:hint="default"/>
+        <w:sz w:val="20"/>
+      </w:rPr>
+    </w:lvl>
+    <w:lvl w:ilvl="6" w:tentative="1">
+      <w:start w:val="1"/>
+      <w:numFmt w:val="bullet"/>
+      <w:lvlText w:val=""/>
+      <w:lvlJc w:val="left"/>
+      <w:pPr>
+        <w:tabs>
+          <w:tab w:val="num" w:pos="5040"/>
+        </w:tabs>
+        <w:ind w:left="5040" w:hanging="360"/>
+      </w:pPr>
+      <w:rPr>
+        <w:rFonts w:ascii="Wingdings" w:hAnsi="Wingdings" w:hint="default"/>
+        <w:sz w:val="20"/>
+      </w:rPr>
+    </w:lvl>
+    <w:lvl w:ilvl="7" w:tentative="1">
+      <w:start w:val="1"/>
+      <w:numFmt w:val="bullet"/>
+      <w:lvlText w:val=""/>
+      <w:lvlJc w:val="left"/>
+      <w:pPr>
+        <w:tabs>
+          <w:tab w:val="num" w:pos="5760"/>
+        </w:tabs>
+        <w:ind w:left="5760" w:hanging="360"/>
+      </w:pPr>
+      <w:rPr>
+        <w:rFonts w:ascii="Wingdings" w:hAnsi="Wingdings" w:hint="default"/>
+        <w:sz w:val="20"/>
+      </w:rPr>
+    </w:lvl>
+    <w:lvl w:ilvl="8" w:tentative="1">
+      <w:start w:val="1"/>
+      <w:numFmt w:val="bullet"/>
+      <w:lvlText w:val=""/>
+      <w:lvlJc w:val="left"/>
+      <w:pPr>
+        <w:tabs>
+          <w:tab w:val="num" w:pos="6480"/>
+        </w:tabs>
+        <w:ind w:left="6480" w:hanging="360"/>
+      </w:pPr>
+      <w:rPr>
+        <w:rFonts w:ascii="Wingdings" w:hAnsi="Wingdings" w:hint="default"/>
+        <w:sz w:val="20"/>
+      </w:rPr>
+    </w:lvl>
+  </w:abstractNum>
+  <w:abstractNum w:abstractNumId="13" w15:restartNumberingAfterBreak="0">
+    <w:nsid w:val="53884457"/>
+    <w:multiLevelType w:val="multilevel"/>
+    <w:tmpl w:val="F764426A"/>
+    <w:lvl w:ilvl="0">
+      <w:start w:val="1"/>
+      <w:numFmt w:val="bullet"/>
+      <w:lvlText w:val=""/>
+      <w:lvlJc w:val="left"/>
+      <w:pPr>
+        <w:tabs>
+          <w:tab w:val="num" w:pos="720"/>
+        </w:tabs>
+        <w:ind w:left="720" w:hanging="360"/>
+      </w:pPr>
+      <w:rPr>
+        <w:rFonts w:ascii="Symbol" w:hAnsi="Symbol" w:hint="default"/>
+        <w:sz w:val="20"/>
+      </w:rPr>
+    </w:lvl>
+    <w:lvl w:ilvl="1" w:tentative="1">
+      <w:start w:val="1"/>
+      <w:numFmt w:val="bullet"/>
+      <w:lvlText w:val="o"/>
+      <w:lvlJc w:val="left"/>
+      <w:pPr>
+        <w:tabs>
+          <w:tab w:val="num" w:pos="1440"/>
+        </w:tabs>
+        <w:ind w:left="1440" w:hanging="360"/>
+      </w:pPr>
+      <w:rPr>
+        <w:rFonts w:ascii="Courier New" w:hAnsi="Courier New" w:hint="default"/>
+        <w:sz w:val="20"/>
+      </w:rPr>
+    </w:lvl>
+    <w:lvl w:ilvl="2" w:tentative="1">
+      <w:start w:val="1"/>
+      <w:numFmt w:val="bullet"/>
+      <w:lvlText w:val=""/>
+      <w:lvlJc w:val="left"/>
+      <w:pPr>
+        <w:tabs>
+          <w:tab w:val="num" w:pos="2160"/>
+        </w:tabs>
+        <w:ind w:left="2160" w:hanging="360"/>
+      </w:pPr>
+      <w:rPr>
+        <w:rFonts w:ascii="Wingdings" w:hAnsi="Wingdings" w:hint="default"/>
+        <w:sz w:val="20"/>
+      </w:rPr>
+    </w:lvl>
+    <w:lvl w:ilvl="3" w:tentative="1">
+      <w:start w:val="1"/>
+      <w:numFmt w:val="bullet"/>
+      <w:lvlText w:val=""/>
+      <w:lvlJc w:val="left"/>
+      <w:pPr>
+        <w:tabs>
+          <w:tab w:val="num" w:pos="2880"/>
+        </w:tabs>
+        <w:ind w:left="2880" w:hanging="360"/>
+      </w:pPr>
+      <w:rPr>
+        <w:rFonts w:ascii="Wingdings" w:hAnsi="Wingdings" w:hint="default"/>
+        <w:sz w:val="20"/>
+      </w:rPr>
+    </w:lvl>
+    <w:lvl w:ilvl="4" w:tentative="1">
+      <w:start w:val="1"/>
+      <w:numFmt w:val="bullet"/>
+      <w:lvlText w:val=""/>
+      <w:lvlJc w:val="left"/>
+      <w:pPr>
+        <w:tabs>
+          <w:tab w:val="num" w:pos="3600"/>
+        </w:tabs>
+        <w:ind w:left="3600" w:hanging="360"/>
+      </w:pPr>
+      <w:rPr>
+        <w:rFonts w:ascii="Wingdings" w:hAnsi="Wingdings" w:hint="default"/>
+        <w:sz w:val="20"/>
+      </w:rPr>
+    </w:lvl>
+    <w:lvl w:ilvl="5" w:tentative="1">
+      <w:start w:val="1"/>
+      <w:numFmt w:val="bullet"/>
+      <w:lvlText w:val=""/>
+      <w:lvlJc w:val="left"/>
+      <w:pPr>
+        <w:tabs>
+          <w:tab w:val="num" w:pos="4320"/>
+        </w:tabs>
+        <w:ind w:left="4320" w:hanging="360"/>
+      </w:pPr>
+      <w:rPr>
+        <w:rFonts w:ascii="Wingdings" w:hAnsi="Wingdings" w:hint="default"/>
+        <w:sz w:val="20"/>
+      </w:rPr>
+    </w:lvl>
+    <w:lvl w:ilvl="6" w:tentative="1">
+      <w:start w:val="1"/>
+      <w:numFmt w:val="bullet"/>
+      <w:lvlText w:val=""/>
+      <w:lvlJc w:val="left"/>
+      <w:pPr>
+        <w:tabs>
+          <w:tab w:val="num" w:pos="5040"/>
+        </w:tabs>
+        <w:ind w:left="5040" w:hanging="360"/>
+      </w:pPr>
+      <w:rPr>
+        <w:rFonts w:ascii="Wingdings" w:hAnsi="Wingdings" w:hint="default"/>
+        <w:sz w:val="20"/>
+      </w:rPr>
+    </w:lvl>
+    <w:lvl w:ilvl="7" w:tentative="1">
+      <w:start w:val="1"/>
+      <w:numFmt w:val="bullet"/>
+      <w:lvlText w:val=""/>
+      <w:lvlJc w:val="left"/>
+      <w:pPr>
+        <w:tabs>
+          <w:tab w:val="num" w:pos="5760"/>
+        </w:tabs>
+        <w:ind w:left="5760" w:hanging="360"/>
+      </w:pPr>
+      <w:rPr>
+        <w:rFonts w:ascii="Wingdings" w:hAnsi="Wingdings" w:hint="default"/>
+        <w:sz w:val="20"/>
+      </w:rPr>
+    </w:lvl>
+    <w:lvl w:ilvl="8" w:tentative="1">
+      <w:start w:val="1"/>
+      <w:numFmt w:val="bullet"/>
+      <w:lvlText w:val=""/>
+      <w:lvlJc w:val="left"/>
+      <w:pPr>
+        <w:tabs>
+          <w:tab w:val="num" w:pos="6480"/>
+        </w:tabs>
+        <w:ind w:left="6480" w:hanging="360"/>
+      </w:pPr>
+      <w:rPr>
+        <w:rFonts w:ascii="Wingdings" w:hAnsi="Wingdings" w:hint="default"/>
+        <w:sz w:val="20"/>
+      </w:rPr>
+    </w:lvl>
+  </w:abstractNum>
+  <w:abstractNum w:abstractNumId="14" w15:restartNumberingAfterBreak="0">
+    <w:nsid w:val="54F6270B"/>
+    <w:multiLevelType w:val="multilevel"/>
+    <w:tmpl w:val="F572DDA0"/>
+    <w:lvl w:ilvl="0">
+      <w:start w:val="1"/>
+      <w:numFmt w:val="bullet"/>
+      <w:lvlText w:val=""/>
+      <w:lvlJc w:val="left"/>
+      <w:pPr>
+        <w:tabs>
+          <w:tab w:val="num" w:pos="720"/>
+        </w:tabs>
+        <w:ind w:left="720" w:hanging="360"/>
+      </w:pPr>
+      <w:rPr>
+        <w:rFonts w:ascii="Symbol" w:hAnsi="Symbol" w:hint="default"/>
+        <w:sz w:val="20"/>
+      </w:rPr>
+    </w:lvl>
+    <w:lvl w:ilvl="1" w:tentative="1">
+      <w:start w:val="1"/>
+      <w:numFmt w:val="bullet"/>
+      <w:lvlText w:val="o"/>
+      <w:lvlJc w:val="left"/>
+      <w:pPr>
+        <w:tabs>
+          <w:tab w:val="num" w:pos="1440"/>
+        </w:tabs>
+        <w:ind w:left="1440" w:hanging="360"/>
+      </w:pPr>
+      <w:rPr>
+        <w:rFonts w:ascii="Courier New" w:hAnsi="Courier New" w:hint="default"/>
+        <w:sz w:val="20"/>
+      </w:rPr>
+    </w:lvl>
+    <w:lvl w:ilvl="2" w:tentative="1">
+      <w:start w:val="1"/>
+      <w:numFmt w:val="bullet"/>
+      <w:lvlText w:val=""/>
+      <w:lvlJc w:val="left"/>
+      <w:pPr>
+        <w:tabs>
+          <w:tab w:val="num" w:pos="2160"/>
+        </w:tabs>
+        <w:ind w:left="2160" w:hanging="360"/>
+      </w:pPr>
+      <w:rPr>
+        <w:rFonts w:ascii="Wingdings" w:hAnsi="Wingdings" w:hint="default"/>
+        <w:sz w:val="20"/>
+      </w:rPr>
+    </w:lvl>
+    <w:lvl w:ilvl="3" w:tentative="1">
+      <w:start w:val="1"/>
+      <w:numFmt w:val="bullet"/>
+      <w:lvlText w:val=""/>
+      <w:lvlJc w:val="left"/>
+      <w:pPr>
+        <w:tabs>
+          <w:tab w:val="num" w:pos="2880"/>
+        </w:tabs>
+        <w:ind w:left="2880" w:hanging="360"/>
+      </w:pPr>
+      <w:rPr>
+        <w:rFonts w:ascii="Wingdings" w:hAnsi="Wingdings" w:hint="default"/>
+        <w:sz w:val="20"/>
+      </w:rPr>
+    </w:lvl>
+    <w:lvl w:ilvl="4" w:tentative="1">
+      <w:start w:val="1"/>
+      <w:numFmt w:val="bullet"/>
+      <w:lvlText w:val=""/>
+      <w:lvlJc w:val="left"/>
+      <w:pPr>
+        <w:tabs>
+          <w:tab w:val="num" w:pos="3600"/>
+        </w:tabs>
+        <w:ind w:left="3600" w:hanging="360"/>
+      </w:pPr>
+      <w:rPr>
+        <w:rFonts w:ascii="Wingdings" w:hAnsi="Wingdings" w:hint="default"/>
+        <w:sz w:val="20"/>
+      </w:rPr>
+    </w:lvl>
+    <w:lvl w:ilvl="5" w:tentative="1">
+      <w:start w:val="1"/>
+      <w:numFmt w:val="bullet"/>
+      <w:lvlText w:val=""/>
+      <w:lvlJc w:val="left"/>
+      <w:pPr>
+        <w:tabs>
+          <w:tab w:val="num" w:pos="4320"/>
+        </w:tabs>
+        <w:ind w:left="4320" w:hanging="360"/>
+      </w:pPr>
+      <w:rPr>
+        <w:rFonts w:ascii="Wingdings" w:hAnsi="Wingdings" w:hint="default"/>
+        <w:sz w:val="20"/>
+      </w:rPr>
+    </w:lvl>
+    <w:lvl w:ilvl="6" w:tentative="1">
+      <w:start w:val="1"/>
+      <w:numFmt w:val="bullet"/>
+      <w:lvlText w:val=""/>
+      <w:lvlJc w:val="left"/>
+      <w:pPr>
+        <w:tabs>
+          <w:tab w:val="num" w:pos="5040"/>
+        </w:tabs>
+        <w:ind w:left="5040" w:hanging="360"/>
+      </w:pPr>
+      <w:rPr>
+        <w:rFonts w:ascii="Wingdings" w:hAnsi="Wingdings" w:hint="default"/>
+        <w:sz w:val="20"/>
+      </w:rPr>
+    </w:lvl>
+    <w:lvl w:ilvl="7" w:tentative="1">
+      <w:start w:val="1"/>
+      <w:numFmt w:val="bullet"/>
+      <w:lvlText w:val=""/>
+      <w:lvlJc w:val="left"/>
+      <w:pPr>
+        <w:tabs>
+          <w:tab w:val="num" w:pos="5760"/>
+        </w:tabs>
+        <w:ind w:left="5760" w:hanging="360"/>
+      </w:pPr>
+      <w:rPr>
+        <w:rFonts w:ascii="Wingdings" w:hAnsi="Wingdings" w:hint="default"/>
+        <w:sz w:val="20"/>
+      </w:rPr>
+    </w:lvl>
+    <w:lvl w:ilvl="8" w:tentative="1">
+      <w:start w:val="1"/>
+      <w:numFmt w:val="bullet"/>
+      <w:lvlText w:val=""/>
+      <w:lvlJc w:val="left"/>
+      <w:pPr>
+        <w:tabs>
+          <w:tab w:val="num" w:pos="6480"/>
+        </w:tabs>
+        <w:ind w:left="6480" w:hanging="360"/>
+      </w:pPr>
+      <w:rPr>
+        <w:rFonts w:ascii="Wingdings" w:hAnsi="Wingdings" w:hint="default"/>
+        <w:sz w:val="20"/>
+      </w:rPr>
+    </w:lvl>
+  </w:abstractNum>
+  <w:abstractNum w:abstractNumId="15" w15:restartNumberingAfterBreak="0">
+    <w:nsid w:val="5CE50EF5"/>
+    <w:multiLevelType w:val="multilevel"/>
+    <w:tmpl w:val="DB68D508"/>
+    <w:lvl w:ilvl="0">
+      <w:start w:val="1"/>
+      <w:numFmt w:val="bullet"/>
+      <w:lvlText w:val=""/>
+      <w:lvlJc w:val="left"/>
+      <w:pPr>
+        <w:tabs>
+          <w:tab w:val="num" w:pos="720"/>
+        </w:tabs>
+        <w:ind w:left="720" w:hanging="360"/>
+      </w:pPr>
+      <w:rPr>
+        <w:rFonts w:ascii="Symbol" w:hAnsi="Symbol" w:hint="default"/>
+        <w:sz w:val="20"/>
+      </w:rPr>
+    </w:lvl>
+    <w:lvl w:ilvl="1" w:tentative="1">
+      <w:start w:val="1"/>
+      <w:numFmt w:val="bullet"/>
+      <w:lvlText w:val="o"/>
+      <w:lvlJc w:val="left"/>
+      <w:pPr>
+        <w:tabs>
+          <w:tab w:val="num" w:pos="1440"/>
+        </w:tabs>
+        <w:ind w:left="1440" w:hanging="360"/>
+      </w:pPr>
+      <w:rPr>
+        <w:rFonts w:ascii="Courier New" w:hAnsi="Courier New" w:hint="default"/>
+        <w:sz w:val="20"/>
+      </w:rPr>
+    </w:lvl>
+    <w:lvl w:ilvl="2" w:tentative="1">
+      <w:start w:val="1"/>
+      <w:numFmt w:val="bullet"/>
+      <w:lvlText w:val=""/>
+      <w:lvlJc w:val="left"/>
+      <w:pPr>
+        <w:tabs>
+          <w:tab w:val="num" w:pos="2160"/>
+        </w:tabs>
+        <w:ind w:left="2160" w:hanging="360"/>
+      </w:pPr>
+      <w:rPr>
+        <w:rFonts w:ascii="Wingdings" w:hAnsi="Wingdings" w:hint="default"/>
+        <w:sz w:val="20"/>
+      </w:rPr>
+    </w:lvl>
+    <w:lvl w:ilvl="3" w:tentative="1">
+      <w:start w:val="1"/>
+      <w:numFmt w:val="bullet"/>
+      <w:lvlText w:val=""/>
+      <w:lvlJc w:val="left"/>
+      <w:pPr>
+        <w:tabs>
+          <w:tab w:val="num" w:pos="2880"/>
+        </w:tabs>
+        <w:ind w:left="2880" w:hanging="360"/>
+      </w:pPr>
+      <w:rPr>
+        <w:rFonts w:ascii="Wingdings" w:hAnsi="Wingdings" w:hint="default"/>
+        <w:sz w:val="20"/>
+      </w:rPr>
+    </w:lvl>
+    <w:lvl w:ilvl="4" w:tentative="1">
+      <w:start w:val="1"/>
+      <w:numFmt w:val="bullet"/>
+      <w:lvlText w:val=""/>
+      <w:lvlJc w:val="left"/>
+      <w:pPr>
+        <w:tabs>
+          <w:tab w:val="num" w:pos="3600"/>
+        </w:tabs>
+        <w:ind w:left="3600" w:hanging="360"/>
+      </w:pPr>
+      <w:rPr>
+        <w:rFonts w:ascii="Wingdings" w:hAnsi="Wingdings" w:hint="default"/>
+        <w:sz w:val="20"/>
+      </w:rPr>
+    </w:lvl>
+    <w:lvl w:ilvl="5" w:tentative="1">
+      <w:start w:val="1"/>
+      <w:numFmt w:val="bullet"/>
+      <w:lvlText w:val=""/>
+      <w:lvlJc w:val="left"/>
+      <w:pPr>
+        <w:tabs>
+          <w:tab w:val="num" w:pos="4320"/>
+        </w:tabs>
+        <w:ind w:left="4320" w:hanging="360"/>
+      </w:pPr>
+      <w:rPr>
+        <w:rFonts w:ascii="Wingdings" w:hAnsi="Wingdings" w:hint="default"/>
+        <w:sz w:val="20"/>
+      </w:rPr>
+    </w:lvl>
+    <w:lvl w:ilvl="6" w:tentative="1">
+      <w:start w:val="1"/>
+      <w:numFmt w:val="bullet"/>
+      <w:lvlText w:val=""/>
+      <w:lvlJc w:val="left"/>
+      <w:pPr>
+        <w:tabs>
+          <w:tab w:val="num" w:pos="5040"/>
+        </w:tabs>
+        <w:ind w:left="5040" w:hanging="360"/>
+      </w:pPr>
+      <w:rPr>
+        <w:rFonts w:ascii="Wingdings" w:hAnsi="Wingdings" w:hint="default"/>
+        <w:sz w:val="20"/>
+      </w:rPr>
+    </w:lvl>
+    <w:lvl w:ilvl="7" w:tentative="1">
+      <w:start w:val="1"/>
+      <w:numFmt w:val="bullet"/>
+      <w:lvlText w:val=""/>
+      <w:lvlJc w:val="left"/>
+      <w:pPr>
+        <w:tabs>
+          <w:tab w:val="num" w:pos="5760"/>
+        </w:tabs>
+        <w:ind w:left="5760" w:hanging="360"/>
+      </w:pPr>
+      <w:rPr>
+        <w:rFonts w:ascii="Wingdings" w:hAnsi="Wingdings" w:hint="default"/>
+        <w:sz w:val="20"/>
+      </w:rPr>
+    </w:lvl>
+    <w:lvl w:ilvl="8" w:tentative="1">
+      <w:start w:val="1"/>
+      <w:numFmt w:val="bullet"/>
+      <w:lvlText w:val=""/>
+      <w:lvlJc w:val="left"/>
+      <w:pPr>
+        <w:tabs>
+          <w:tab w:val="num" w:pos="6480"/>
+        </w:tabs>
+        <w:ind w:left="6480" w:hanging="360"/>
+      </w:pPr>
+      <w:rPr>
+        <w:rFonts w:ascii="Wingdings" w:hAnsi="Wingdings" w:hint="default"/>
+        <w:sz w:val="20"/>
+      </w:rPr>
+    </w:lvl>
+  </w:abstractNum>
+  <w:abstractNum w:abstractNumId="16" w15:restartNumberingAfterBreak="0">
     <w:nsid w:val="5F865EE0"/>
     <w:multiLevelType w:val="multilevel"/>
     <w:tmpl w:val="03927B8C"/>
@@ -3190,23 +6053,208 @@
       </w:rPr>
     </w:lvl>
   </w:abstractNum>
+  <w:abstractNum w:abstractNumId="17" w15:restartNumberingAfterBreak="0">
+    <w:nsid w:val="75737BC8"/>
+    <w:multiLevelType w:val="multilevel"/>
+    <w:tmpl w:val="09204D94"/>
+    <w:lvl w:ilvl="0">
+      <w:start w:val="1"/>
+      <w:numFmt w:val="bullet"/>
+      <w:lvlText w:val=""/>
+      <w:lvlJc w:val="left"/>
+      <w:pPr>
+        <w:tabs>
+          <w:tab w:val="num" w:pos="720"/>
+        </w:tabs>
+        <w:ind w:left="720" w:hanging="360"/>
+      </w:pPr>
+      <w:rPr>
+        <w:rFonts w:ascii="Symbol" w:hAnsi="Symbol" w:hint="default"/>
+        <w:sz w:val="20"/>
+      </w:rPr>
+    </w:lvl>
+    <w:lvl w:ilvl="1" w:tentative="1">
+      <w:start w:val="1"/>
+      <w:numFmt w:val="bullet"/>
+      <w:lvlText w:val="o"/>
+      <w:lvlJc w:val="left"/>
+      <w:pPr>
+        <w:tabs>
+          <w:tab w:val="num" w:pos="1440"/>
+        </w:tabs>
+        <w:ind w:left="1440" w:hanging="360"/>
+      </w:pPr>
+      <w:rPr>
+        <w:rFonts w:ascii="Courier New" w:hAnsi="Courier New" w:hint="default"/>
+        <w:sz w:val="20"/>
+      </w:rPr>
+    </w:lvl>
+    <w:lvl w:ilvl="2" w:tentative="1">
+      <w:start w:val="1"/>
+      <w:numFmt w:val="bullet"/>
+      <w:lvlText w:val=""/>
+      <w:lvlJc w:val="left"/>
+      <w:pPr>
+        <w:tabs>
+          <w:tab w:val="num" w:pos="2160"/>
+        </w:tabs>
+        <w:ind w:left="2160" w:hanging="360"/>
+      </w:pPr>
+      <w:rPr>
+        <w:rFonts w:ascii="Wingdings" w:hAnsi="Wingdings" w:hint="default"/>
+        <w:sz w:val="20"/>
+      </w:rPr>
+    </w:lvl>
+    <w:lvl w:ilvl="3" w:tentative="1">
+      <w:start w:val="1"/>
+      <w:numFmt w:val="bullet"/>
+      <w:lvlText w:val=""/>
+      <w:lvlJc w:val="left"/>
+      <w:pPr>
+        <w:tabs>
+          <w:tab w:val="num" w:pos="2880"/>
+        </w:tabs>
+        <w:ind w:left="2880" w:hanging="360"/>
+      </w:pPr>
+      <w:rPr>
+        <w:rFonts w:ascii="Wingdings" w:hAnsi="Wingdings" w:hint="default"/>
+        <w:sz w:val="20"/>
+      </w:rPr>
+    </w:lvl>
+    <w:lvl w:ilvl="4" w:tentative="1">
+      <w:start w:val="1"/>
+      <w:numFmt w:val="bullet"/>
+      <w:lvlText w:val=""/>
+      <w:lvlJc w:val="left"/>
+      <w:pPr>
+        <w:tabs>
+          <w:tab w:val="num" w:pos="3600"/>
+        </w:tabs>
+        <w:ind w:left="3600" w:hanging="360"/>
+      </w:pPr>
+      <w:rPr>
+        <w:rFonts w:ascii="Wingdings" w:hAnsi="Wingdings" w:hint="default"/>
+        <w:sz w:val="20"/>
+      </w:rPr>
+    </w:lvl>
+    <w:lvl w:ilvl="5" w:tentative="1">
+      <w:start w:val="1"/>
+      <w:numFmt w:val="bullet"/>
+      <w:lvlText w:val=""/>
+      <w:lvlJc w:val="left"/>
+      <w:pPr>
+        <w:tabs>
+          <w:tab w:val="num" w:pos="4320"/>
+        </w:tabs>
+        <w:ind w:left="4320" w:hanging="360"/>
+      </w:pPr>
+      <w:rPr>
+        <w:rFonts w:ascii="Wingdings" w:hAnsi="Wingdings" w:hint="default"/>
+        <w:sz w:val="20"/>
+      </w:rPr>
+    </w:lvl>
+    <w:lvl w:ilvl="6" w:tentative="1">
+      <w:start w:val="1"/>
+      <w:numFmt w:val="bullet"/>
+      <w:lvlText w:val=""/>
+      <w:lvlJc w:val="left"/>
+      <w:pPr>
+        <w:tabs>
+          <w:tab w:val="num" w:pos="5040"/>
+        </w:tabs>
+        <w:ind w:left="5040" w:hanging="360"/>
+      </w:pPr>
+      <w:rPr>
+        <w:rFonts w:ascii="Wingdings" w:hAnsi="Wingdings" w:hint="default"/>
+        <w:sz w:val="20"/>
+      </w:rPr>
+    </w:lvl>
+    <w:lvl w:ilvl="7" w:tentative="1">
+      <w:start w:val="1"/>
+      <w:numFmt w:val="bullet"/>
+      <w:lvlText w:val=""/>
+      <w:lvlJc w:val="left"/>
+      <w:pPr>
+        <w:tabs>
+          <w:tab w:val="num" w:pos="5760"/>
+        </w:tabs>
+        <w:ind w:left="5760" w:hanging="360"/>
+      </w:pPr>
+      <w:rPr>
+        <w:rFonts w:ascii="Wingdings" w:hAnsi="Wingdings" w:hint="default"/>
+        <w:sz w:val="20"/>
+      </w:rPr>
+    </w:lvl>
+    <w:lvl w:ilvl="8" w:tentative="1">
+      <w:start w:val="1"/>
+      <w:numFmt w:val="bullet"/>
+      <w:lvlText w:val=""/>
+      <w:lvlJc w:val="left"/>
+      <w:pPr>
+        <w:tabs>
+          <w:tab w:val="num" w:pos="6480"/>
+        </w:tabs>
+        <w:ind w:left="6480" w:hanging="360"/>
+      </w:pPr>
+      <w:rPr>
+        <w:rFonts w:ascii="Wingdings" w:hAnsi="Wingdings" w:hint="default"/>
+        <w:sz w:val="20"/>
+      </w:rPr>
+    </w:lvl>
+  </w:abstractNum>
   <w:num w:numId="1">
-    <w:abstractNumId w:val="5"/>
+    <w:abstractNumId w:val="16"/>
   </w:num>
   <w:num w:numId="2">
-    <w:abstractNumId w:val="3"/>
+    <w:abstractNumId w:val="6"/>
   </w:num>
   <w:num w:numId="3">
-    <w:abstractNumId w:val="2"/>
+    <w:abstractNumId w:val="3"/>
   </w:num>
   <w:num w:numId="4">
     <w:abstractNumId w:val="0"/>
   </w:num>
   <w:num w:numId="5">
-    <w:abstractNumId w:val="4"/>
+    <w:abstractNumId w:val="9"/>
   </w:num>
   <w:num w:numId="6">
+    <w:abstractNumId w:val="2"/>
+  </w:num>
+  <w:num w:numId="7">
+    <w:abstractNumId w:val="10"/>
+  </w:num>
+  <w:num w:numId="8">
+    <w:abstractNumId w:val="14"/>
+  </w:num>
+  <w:num w:numId="9">
+    <w:abstractNumId w:val="7"/>
+  </w:num>
+  <w:num w:numId="10">
+    <w:abstractNumId w:val="17"/>
+  </w:num>
+  <w:num w:numId="11">
+    <w:abstractNumId w:val="11"/>
+  </w:num>
+  <w:num w:numId="12">
+    <w:abstractNumId w:val="5"/>
+  </w:num>
+  <w:num w:numId="13">
+    <w:abstractNumId w:val="15"/>
+  </w:num>
+  <w:num w:numId="14">
     <w:abstractNumId w:val="1"/>
+  </w:num>
+  <w:num w:numId="15">
+    <w:abstractNumId w:val="12"/>
+  </w:num>
+  <w:num w:numId="16">
+    <w:abstractNumId w:val="8"/>
+  </w:num>
+  <w:num w:numId="17">
+    <w:abstractNumId w:val="13"/>
+  </w:num>
+  <w:num w:numId="18">
+    <w:abstractNumId w:val="4"/>
   </w:num>
 </w:numbering>
 </file>
@@ -3610,6 +6658,28 @@
     <w:name w:val="Normal"/>
     <w:qFormat/>
   </w:style>
+  <w:style w:type="paragraph" w:styleId="Heading2">
+    <w:name w:val="heading 2"/>
+    <w:basedOn w:val="Normal"/>
+    <w:next w:val="Normal"/>
+    <w:link w:val="Heading2Char"/>
+    <w:uiPriority w:val="9"/>
+    <w:semiHidden/>
+    <w:unhideWhenUsed/>
+    <w:qFormat/>
+    <w:rsid w:val="00C7299C"/>
+    <w:pPr>
+      <w:keepNext/>
+      <w:keepLines/>
+      <w:spacing w:before="40" w:after="0"/>
+      <w:outlineLvl w:val="1"/>
+    </w:pPr>
+    <w:rPr>
+      <w:rFonts w:asciiTheme="majorHAnsi" w:eastAsiaTheme="majorEastAsia" w:hAnsiTheme="majorHAnsi" w:cstheme="majorBidi"/>
+      <w:color w:val="2F5496" w:themeColor="accent1" w:themeShade="BF"/>
+      <w:szCs w:val="26"/>
+    </w:rPr>
+  </w:style>
   <w:style w:type="paragraph" w:styleId="Heading3">
     <w:name w:val="heading 3"/>
     <w:basedOn w:val="Normal"/>
@@ -3768,6 +6838,19 @@
         <w:insideV w:val="single" w:sz="4" w:space="0" w:color="auto"/>
       </w:tblBorders>
     </w:tblPr>
+  </w:style>
+  <w:style w:type="character" w:customStyle="1" w:styleId="Heading2Char">
+    <w:name w:val="Heading 2 Char"/>
+    <w:basedOn w:val="DefaultParagraphFont"/>
+    <w:link w:val="Heading2"/>
+    <w:uiPriority w:val="9"/>
+    <w:semiHidden/>
+    <w:rsid w:val="00C7299C"/>
+    <w:rPr>
+      <w:rFonts w:asciiTheme="majorHAnsi" w:eastAsiaTheme="majorEastAsia" w:hAnsiTheme="majorHAnsi" w:cstheme="majorBidi"/>
+      <w:color w:val="2F5496" w:themeColor="accent1" w:themeShade="BF"/>
+      <w:szCs w:val="26"/>
+    </w:rPr>
   </w:style>
 </w:styles>
 </file>
